--- a/BMW/Wordpress/Wordpress v1.2.docx
+++ b/BMW/Wordpress/Wordpress v1.2.docx
@@ -15019,10 +15019,7 @@
     <w:p/>
     <w:p>
       <w:r>
-        <w:t>Ce cours sera centré sur la partie installation, configuration, et personnalisation</w:t>
-      </w:r>
-      <w:r>
-        <w:t xml:space="preserve"> de </w:t>
+        <w:t xml:space="preserve">Ce cours sera centré sur la partie installation, configuration, et personnalisation de </w:t>
       </w:r>
       <w:proofErr w:type="spellStart"/>
       <w:r>
@@ -15056,7 +15053,13 @@
         <w:rPr>
           <w:rStyle w:val="Lienhypertexte"/>
         </w:rPr>
-        <w:t>Avoir installé WAMP.</w:t>
+        <w:t xml:space="preserve">Avoir installé </w:t>
+      </w:r>
+      <w:r>
+        <w:rPr>
+          <w:rStyle w:val="Lienhypertexte"/>
+        </w:rPr>
+        <w:t>LARAGON</w:t>
       </w:r>
     </w:p>
     <w:p>
@@ -15096,7 +15099,10 @@
     </w:p>
     <w:p>
       <w:r>
-        <w:t>Télécharger puis décompresser le site WordPress dans le répertoire WWW de votre WAMP</w:t>
+        <w:t xml:space="preserve">Télécharger puis décompresser le site WordPress dans le répertoire WWW de votre </w:t>
+      </w:r>
+      <w:r>
+        <w:t>LARAGON</w:t>
       </w:r>
     </w:p>
     <w:p>
@@ -15144,7 +15150,13 @@
     <w:p/>
     <w:p>
       <w:r>
-        <w:t xml:space="preserve">Ensuite connecter vous à votre </w:t>
+        <w:t xml:space="preserve">Ensuite </w:t>
+      </w:r>
+      <w:r>
+        <w:t>connecter-vous</w:t>
+      </w:r>
+      <w:r>
+        <w:t xml:space="preserve"> à votre </w:t>
       </w:r>
       <w:proofErr w:type="spellStart"/>
       <w:r>
@@ -15165,6 +15177,9 @@
     </w:p>
     <w:p>
       <w:r>
+        <w:rPr>
+          <w:noProof/>
+        </w:rPr>
         <w:drawing>
           <wp:inline distT="0" distB="0" distL="0" distR="0" wp14:anchorId="359BF6FB" wp14:editId="321BE8F5">
             <wp:extent cx="5760720" cy="1684655"/>
@@ -15212,11 +15227,9 @@
       <w:r>
         <w:t xml:space="preserve">Depuis cette nouvelle base de </w:t>
       </w:r>
-      <w:proofErr w:type="gramStart"/>
       <w:r>
-        <w:t>donnée</w:t>
+        <w:t>données</w:t>
       </w:r>
-      <w:proofErr w:type="gramEnd"/>
       <w:r>
         <w:t xml:space="preserve">, importer le backup </w:t>
       </w:r>
@@ -15232,6 +15245,9 @@
     <w:p/>
     <w:p>
       <w:r>
+        <w:rPr>
+          <w:noProof/>
+        </w:rPr>
         <w:drawing>
           <wp:inline distT="0" distB="0" distL="0" distR="0" wp14:anchorId="2B639891" wp14:editId="4C639FD1">
             <wp:extent cx="5760720" cy="2531110"/>
@@ -15271,15 +15287,7 @@
     </w:p>
     <w:p>
       <w:r>
-        <w:t xml:space="preserve">Une fois importé </w:t>
-      </w:r>
-      <w:proofErr w:type="gramStart"/>
-      <w:r>
-        <w:t>( ou</w:t>
-      </w:r>
-      <w:proofErr w:type="gramEnd"/>
-      <w:r>
-        <w:t xml:space="preserve"> restauré ) , les tables suivantes apparaitrons.</w:t>
+        <w:t>Une fois importé ( ou restauré ) , les tables suivantes apparaitrons.</w:t>
       </w:r>
     </w:p>
     <w:p>
@@ -15362,6 +15370,9 @@
     </w:p>
     <w:p>
       <w:r>
+        <w:rPr>
+          <w:noProof/>
+        </w:rPr>
         <w:drawing>
           <wp:inline distT="0" distB="0" distL="0" distR="0" wp14:anchorId="62BB1119" wp14:editId="7A0436DD">
             <wp:extent cx="4993574" cy="1995338"/>
@@ -15405,17 +15416,18 @@
         <w:lastRenderedPageBreak/>
         <w:t xml:space="preserve">Dans le fichier de configuration renseigner les informations de connexion de votre base de </w:t>
       </w:r>
-      <w:proofErr w:type="gramStart"/>
       <w:r>
-        <w:t>donnée</w:t>
+        <w:t>données</w:t>
       </w:r>
-      <w:proofErr w:type="gramEnd"/>
       <w:r>
         <w:t>.</w:t>
       </w:r>
     </w:p>
     <w:p>
       <w:r>
+        <w:rPr>
+          <w:noProof/>
+        </w:rPr>
         <w:drawing>
           <wp:inline distT="0" distB="0" distL="0" distR="0" wp14:anchorId="199D0D18" wp14:editId="5BE03B79">
             <wp:extent cx="5760720" cy="5092700"/>
@@ -15502,10 +15514,7 @@
     </w:p>
     <w:p>
       <w:r>
-        <w:t>(Fonctionnalité</w:t>
-      </w:r>
-      <w:r>
-        <w:t xml:space="preserve"> Wordpress)</w:t>
+        <w:t>(Fonctionnalité Wordpress)</w:t>
       </w:r>
     </w:p>
     <w:p>
@@ -15540,27 +15549,12 @@
     </w:p>
     <w:p>
       <w:r>
-        <w:t xml:space="preserve">Ajouter dans la page </w:t>
-      </w:r>
-      <w:r>
-        <w:t xml:space="preserve">un formulaire de contact à l’aide d’un short code. </w:t>
+        <w:t xml:space="preserve">Ajouter dans la page un formulaire de contact à l’aide d’un short code. </w:t>
       </w:r>
     </w:p>
     <w:p>
       <w:r>
-        <w:t>(</w:t>
-      </w:r>
-      <w:r>
-        <w:t>Fonctionnalité</w:t>
-      </w:r>
-      <w:r>
-        <w:t xml:space="preserve"> Wordpress</w:t>
-      </w:r>
-      <w:r>
-        <w:t xml:space="preserve"> + code</w:t>
-      </w:r>
-      <w:r>
-        <w:t>)</w:t>
+        <w:t>(Fonctionnalité Wordpress + code)</w:t>
       </w:r>
     </w:p>
     <w:p>
@@ -15582,13 +15576,7 @@
     </w:p>
     <w:p>
       <w:r>
-        <w:t xml:space="preserve">Modifier l’image </w:t>
-      </w:r>
-      <w:r>
-        <w:t>stranger-things.jpg</w:t>
-      </w:r>
-      <w:r>
-        <w:t xml:space="preserve"> </w:t>
+        <w:t xml:space="preserve">Modifier l’image stranger-things.jpg </w:t>
       </w:r>
       <w:r>
         <w:t>en</w:t>
@@ -15635,19 +15623,7 @@
     </w:p>
     <w:p>
       <w:r>
-        <w:t>Le lien du menu principal ne permet actuellement que d’accéder à une page affichant tous les genres de</w:t>
-      </w:r>
-      <w:r>
-        <w:t xml:space="preserve"> </w:t>
-      </w:r>
-      <w:r>
-        <w:t>série. Modifiez cela afin d’avoir un menu déroulant proposant directement l’accès aux séries par genre. (</w:t>
-      </w:r>
-      <w:r>
-        <w:t>Fonctionnalité Wordpress</w:t>
-      </w:r>
-      <w:r>
-        <w:t>)</w:t>
+        <w:t>Le lien du menu principal ne permet actuellement que d’accéder à une page affichant tous les genres de série. Modifiez cela afin d’avoir un menu déroulant proposant directement l’accès aux séries par genre. (Fonctionnalité Wordpress)</w:t>
       </w:r>
     </w:p>
     <w:p/>
@@ -15693,8 +15669,137 @@
         </w:drawing>
       </w:r>
     </w:p>
+    <w:p>
+      <w:r>
+        <w:br w:type="page"/>
+      </w:r>
+    </w:p>
+    <w:p>
+      <w:pPr>
+        <w:rPr>
+          <w:b/>
+          <w:bCs/>
+          <w:u w:val="single"/>
+        </w:rPr>
+      </w:pPr>
+      <w:r>
+        <w:rPr>
+          <w:b/>
+          <w:bCs/>
+          <w:u w:val="single"/>
+        </w:rPr>
+        <w:lastRenderedPageBreak/>
+        <w:t xml:space="preserve">Modification 5 </w:t>
+      </w:r>
+    </w:p>
+    <w:p>
+      <w:r>
+        <w:t>Le lien sur le bouton « voir plus… » dans la section « L’ACTU DES SÉRIES » de la page d’accueil a été oublié.</w:t>
+      </w:r>
+    </w:p>
+    <w:p>
+      <w:r>
+        <w:t>Corrigez cette situation à l’aide la fonction WP adéquate pour amener les visiteurs vers la page listant tous</w:t>
+      </w:r>
+      <w:r>
+        <w:t xml:space="preserve"> </w:t>
+      </w:r>
+      <w:r>
+        <w:t>les articles de la catégorie « ACTU SERIES ».</w:t>
+      </w:r>
+    </w:p>
+    <w:p>
+      <w:r>
+        <w:t>(</w:t>
+      </w:r>
+      <w:r>
+        <w:t>Code</w:t>
+      </w:r>
+      <w:r>
+        <w:t>)</w:t>
+      </w:r>
+    </w:p>
+    <w:p/>
+    <w:p>
+      <w:pPr>
+        <w:rPr>
+          <w:b/>
+          <w:bCs/>
+          <w:u w:val="single"/>
+        </w:rPr>
+      </w:pPr>
+      <w:r>
+        <w:rPr>
+          <w:b/>
+          <w:bCs/>
+          <w:u w:val="single"/>
+        </w:rPr>
+        <w:t xml:space="preserve">Modification 6 </w:t>
+      </w:r>
+    </w:p>
+    <w:p>
+      <w:r>
+        <w:t xml:space="preserve">Modifier le contenu de la page </w:t>
+      </w:r>
+      <w:r>
+        <w:t xml:space="preserve">Légales en ajoutant un titre « Explication » commande dans l’image ci-dessous. </w:t>
+      </w:r>
+    </w:p>
+    <w:p>
+      <w:r>
+        <w:t>Changer la phrase « dernière modification le » par « Date de publication de l’article le ».</w:t>
+      </w:r>
+    </w:p>
+    <w:p>
+      <w:r>
+        <w:rPr>
+          <w:noProof/>
+        </w:rPr>
+        <w:drawing>
+          <wp:inline distT="0" distB="0" distL="0" distR="0" wp14:anchorId="1F77BC6D" wp14:editId="1672CE4E">
+            <wp:extent cx="5760720" cy="2222500"/>
+            <wp:effectExtent l="0" t="0" r="0" b="6350"/>
+            <wp:docPr id="665797873" name="Image 1" descr="Une image contenant texte, capture d’écran, nuage, arbre&#10;&#10;Description générée automatiquement"/>
+            <wp:cNvGraphicFramePr>
+              <a:graphicFrameLocks xmlns:a="http://schemas.openxmlformats.org/drawingml/2006/main" noChangeAspect="1"/>
+            </wp:cNvGraphicFramePr>
+            <a:graphic xmlns:a="http://schemas.openxmlformats.org/drawingml/2006/main">
+              <a:graphicData uri="http://schemas.openxmlformats.org/drawingml/2006/picture">
+                <pic:pic xmlns:pic="http://schemas.openxmlformats.org/drawingml/2006/picture">
+                  <pic:nvPicPr>
+                    <pic:cNvPr id="665797873" name="Image 1" descr="Une image contenant texte, capture d’écran, nuage, arbre&#10;&#10;Description générée automatiquement"/>
+                    <pic:cNvPicPr/>
+                  </pic:nvPicPr>
+                  <pic:blipFill>
+                    <a:blip r:embed="rId22"/>
+                    <a:stretch>
+                      <a:fillRect/>
+                    </a:stretch>
+                  </pic:blipFill>
+                  <pic:spPr>
+                    <a:xfrm>
+                      <a:off x="0" y="0"/>
+                      <a:ext cx="5760720" cy="2222500"/>
+                    </a:xfrm>
+                    <a:prstGeom prst="rect">
+                      <a:avLst/>
+                    </a:prstGeom>
+                  </pic:spPr>
+                </pic:pic>
+              </a:graphicData>
+            </a:graphic>
+          </wp:inline>
+        </w:drawing>
+      </w:r>
+    </w:p>
+    <w:p/>
+    <w:p>
+      <w:r>
+        <w:t xml:space="preserve">Pourquoi les modifications de cette page passent-elles par plusieurs endroits (Fonctionnalités WordPress et code ) ? </w:t>
+      </w:r>
+    </w:p>
     <w:sectPr>
-      <w:footerReference w:type="default" r:id="rId22"/>
+      <w:footerReference w:type="default" r:id="rId23"/>
       <w:pgSz w:w="11906" w:h="16838"/>
       <w:pgMar w:top="1417" w:right="1417" w:bottom="1417" w:left="1417" w:header="708" w:footer="708" w:gutter="0"/>
       <w:pgNumType w:chapStyle="1"/>
@@ -18978,6 +19083,7 @@
     <w:rsid w:val="001A4494"/>
     <w:rsid w:val="00210D4D"/>
     <w:rsid w:val="002C784E"/>
+    <w:rsid w:val="00335B49"/>
     <w:rsid w:val="00391767"/>
     <w:rsid w:val="003A58C8"/>
     <w:rsid w:val="003C50BD"/>
@@ -18996,7 +19102,9 @@
     <w:rsid w:val="00BE097C"/>
     <w:rsid w:val="00BE5923"/>
     <w:rsid w:val="00C034AB"/>
+    <w:rsid w:val="00C9227A"/>
     <w:rsid w:val="00EE0A2E"/>
+    <w:rsid w:val="00FE1E18"/>
   </w:rsids>
   <m:mathPr>
     <m:mathFont m:val="Cambria Math"/>
@@ -19765,27 +19873,6 @@
 </file>
 
 <file path=customXml/item1.xml><?xml version="1.0" encoding="utf-8"?>
-<?mso-contentType ?>
-<FormTemplates xmlns="http://schemas.microsoft.com/sharepoint/v3/contenttype/forms">
-  <Display>DocumentLibraryForm</Display>
-  <Edit>DocumentLibraryForm</Edit>
-  <New>DocumentLibraryForm</New>
-</FormTemplates>
-</file>
-
-<file path=customXml/item2.xml><?xml version="1.0" encoding="utf-8"?>
-<b:Sources xmlns:b="http://schemas.openxmlformats.org/officeDocument/2006/bibliography" xmlns="http://schemas.openxmlformats.org/officeDocument/2006/bibliography" SelectedStyle="\APASixthEditionOfficeOnline.xsl" StyleName="APA" Version="6"/>
-</file>
-
-<file path=customXml/item3.xml><?xml version="1.0" encoding="utf-8"?>
-<p:properties xmlns:p="http://schemas.microsoft.com/office/2006/metadata/properties" xmlns:xsi="http://www.w3.org/2001/XMLSchema-instance" xmlns:pc="http://schemas.microsoft.com/office/infopath/2007/PartnerControls">
-  <documentManagement>
-    <_activity xmlns="969f1d60-742e-45ec-a4f7-ffb9f42dda86" xsi:nil="true"/>
-  </documentManagement>
-</p:properties>
-</file>
-
-<file path=customXml/item4.xml><?xml version="1.0" encoding="utf-8"?>
 <ct:contentTypeSchema xmlns:ct="http://schemas.microsoft.com/office/2006/metadata/contentType" xmlns:ma="http://schemas.microsoft.com/office/2006/metadata/properties/metaAttributes" ct:_="" ma:_="" ma:contentTypeName="Document" ma:contentTypeID="0x01010075B32E91EF7D7D4CBA07C4F9F9AD1BD9" ma:contentTypeVersion="23" ma:contentTypeDescription="Crée un document." ma:contentTypeScope="" ma:versionID="22ab845487f5bb75e22ba1ca510f1158">
   <xsd:schema xmlns:xsd="http://www.w3.org/2001/XMLSchema" xmlns:xs="http://www.w3.org/2001/XMLSchema" xmlns:p="http://schemas.microsoft.com/office/2006/metadata/properties" xmlns:ns3="969f1d60-742e-45ec-a4f7-ffb9f42dda86" xmlns:ns4="cf3f1aea-e1a4-4ec6-aaa9-daf63bdbddb4" targetNamespace="http://schemas.microsoft.com/office/2006/metadata/properties" ma:root="true" ma:fieldsID="e257133e1a8f524d939b0fbf7fda81c8" ns3:_="" ns4:_="">
     <xsd:import namespace="969f1d60-742e-45ec-a4f7-ffb9f42dda86"/>
@@ -20026,33 +20113,28 @@
 </ct:contentTypeSchema>
 </file>
 
-<file path=customXml/itemProps1.xml><?xml version="1.0" encoding="utf-8"?>
-<ds:datastoreItem xmlns:ds="http://schemas.openxmlformats.org/officeDocument/2006/customXml" ds:itemID="{88BA1113-090F-42A2-813E-AD11A42BE735}">
-  <ds:schemaRefs>
-    <ds:schemaRef ds:uri="http://schemas.microsoft.com/sharepoint/v3/contenttype/forms"/>
-  </ds:schemaRefs>
-</ds:datastoreItem>
+<file path=customXml/item2.xml><?xml version="1.0" encoding="utf-8"?>
+<?mso-contentType ?>
+<FormTemplates xmlns="http://schemas.microsoft.com/sharepoint/v3/contenttype/forms">
+  <Display>DocumentLibraryForm</Display>
+  <Edit>DocumentLibraryForm</Edit>
+  <New>DocumentLibraryForm</New>
+</FormTemplates>
 </file>
 
-<file path=customXml/itemProps2.xml><?xml version="1.0" encoding="utf-8"?>
-<ds:datastoreItem xmlns:ds="http://schemas.openxmlformats.org/officeDocument/2006/customXml" ds:itemID="{A296A828-B069-46A2-B247-5676B78F5DBC}">
-  <ds:schemaRefs>
-    <ds:schemaRef ds:uri="http://schemas.openxmlformats.org/officeDocument/2006/bibliography"/>
-  </ds:schemaRefs>
-</ds:datastoreItem>
+<file path=customXml/item3.xml><?xml version="1.0" encoding="utf-8"?>
+<b:Sources xmlns:b="http://schemas.openxmlformats.org/officeDocument/2006/bibliography" xmlns="http://schemas.openxmlformats.org/officeDocument/2006/bibliography" SelectedStyle="\APASixthEditionOfficeOnline.xsl" StyleName="APA" Version="6"/>
 </file>
 
-<file path=customXml/itemProps3.xml><?xml version="1.0" encoding="utf-8"?>
-<ds:datastoreItem xmlns:ds="http://schemas.openxmlformats.org/officeDocument/2006/customXml" ds:itemID="{B3F48F8D-E592-4198-9BD8-C5A2F98EB9A8}">
-  <ds:schemaRefs>
-    <ds:schemaRef ds:uri="http://schemas.microsoft.com/office/2006/metadata/properties"/>
-    <ds:schemaRef ds:uri="http://schemas.microsoft.com/office/infopath/2007/PartnerControls"/>
-    <ds:schemaRef ds:uri="969f1d60-742e-45ec-a4f7-ffb9f42dda86"/>
-  </ds:schemaRefs>
-</ds:datastoreItem>
+<file path=customXml/item4.xml><?xml version="1.0" encoding="utf-8"?>
+<p:properties xmlns:p="http://schemas.microsoft.com/office/2006/metadata/properties" xmlns:xsi="http://www.w3.org/2001/XMLSchema-instance" xmlns:pc="http://schemas.microsoft.com/office/infopath/2007/PartnerControls">
+  <documentManagement>
+    <_activity xmlns="969f1d60-742e-45ec-a4f7-ffb9f42dda86" xsi:nil="true"/>
+  </documentManagement>
+</p:properties>
 </file>
 
-<file path=customXml/itemProps4.xml><?xml version="1.0" encoding="utf-8"?>
+<file path=customXml/itemProps1.xml><?xml version="1.0" encoding="utf-8"?>
 <ds:datastoreItem xmlns:ds="http://schemas.openxmlformats.org/officeDocument/2006/customXml" ds:itemID="{B75D64D2-3D1B-4276-A959-40ED5BABF1E3}">
   <ds:schemaRefs>
     <ds:schemaRef ds:uri="http://schemas.microsoft.com/office/2006/metadata/contentType"/>
@@ -20069,4 +20151,30 @@
     <ds:schemaRef ds:uri="http://schemas.microsoft.com/internal/obd"/>
   </ds:schemaRefs>
 </ds:datastoreItem>
+</file>
+
+<file path=customXml/itemProps2.xml><?xml version="1.0" encoding="utf-8"?>
+<ds:datastoreItem xmlns:ds="http://schemas.openxmlformats.org/officeDocument/2006/customXml" ds:itemID="{88BA1113-090F-42A2-813E-AD11A42BE735}">
+  <ds:schemaRefs>
+    <ds:schemaRef ds:uri="http://schemas.microsoft.com/sharepoint/v3/contenttype/forms"/>
+  </ds:schemaRefs>
+</ds:datastoreItem>
+</file>
+
+<file path=customXml/itemProps3.xml><?xml version="1.0" encoding="utf-8"?>
+<ds:datastoreItem xmlns:ds="http://schemas.openxmlformats.org/officeDocument/2006/customXml" ds:itemID="{A296A828-B069-46A2-B247-5676B78F5DBC}">
+  <ds:schemaRefs>
+    <ds:schemaRef ds:uri="http://schemas.openxmlformats.org/officeDocument/2006/bibliography"/>
+  </ds:schemaRefs>
+</ds:datastoreItem>
+</file>
+
+<file path=customXml/itemProps4.xml><?xml version="1.0" encoding="utf-8"?>
+<ds:datastoreItem xmlns:ds="http://schemas.openxmlformats.org/officeDocument/2006/customXml" ds:itemID="{B3F48F8D-E592-4198-9BD8-C5A2F98EB9A8}">
+  <ds:schemaRefs>
+    <ds:schemaRef ds:uri="http://schemas.microsoft.com/office/2006/metadata/properties"/>
+    <ds:schemaRef ds:uri="http://schemas.microsoft.com/office/infopath/2007/PartnerControls"/>
+    <ds:schemaRef ds:uri="969f1d60-742e-45ec-a4f7-ffb9f42dda86"/>
+  </ds:schemaRefs>
+</ds:datastoreItem>
 </file>
--- a/BMW/Wordpress/Wordpress v1.2.docx
+++ b/BMW/Wordpress/Wordpress v1.2.docx
@@ -2,12 +2,12 @@
 <file path=word/document.xml><?xml version="1.0" encoding="utf-8"?>
 <w:document xmlns:wpc="http://schemas.microsoft.com/office/word/2010/wordprocessingCanvas" xmlns:cx="http://schemas.microsoft.com/office/drawing/2014/chartex" xmlns:cx1="http://schemas.microsoft.com/office/drawing/2015/9/8/chartex" xmlns:cx2="http://schemas.microsoft.com/office/drawing/2015/10/21/chartex" xmlns:cx3="http://schemas.microsoft.com/office/drawing/2016/5/9/chartex" xmlns:cx4="http://schemas.microsoft.com/office/drawing/2016/5/10/chartex" xmlns:cx5="http://schemas.microsoft.com/office/drawing/2016/5/11/chartex" xmlns:cx6="http://schemas.microsoft.com/office/drawing/2016/5/12/chartex" xmlns:cx7="http://schemas.microsoft.com/office/drawing/2016/5/13/chartex" xmlns:cx8="http://schemas.microsoft.com/office/drawing/2016/5/14/chartex" xmlns:mc="http://schemas.openxmlformats.org/markup-compatibility/2006" xmlns:aink="http://schemas.microsoft.com/office/drawing/2016/ink" xmlns:am3d="http://schemas.microsoft.com/office/drawing/2017/model3d" xmlns:o="urn:schemas-microsoft-com:office:office" xmlns:oel="http://schemas.microsoft.com/office/2019/extlst" xmlns:r="http://schemas.openxmlformats.org/officeDocument/2006/relationships" xmlns:m="http://schemas.openxmlformats.org/officeDocument/2006/math" xmlns:v="urn:schemas-microsoft-com:vml" xmlns:wp14="http://schemas.microsoft.com/office/word/2010/wordprocessingDrawing" xmlns:wp="http://schemas.openxmlformats.org/drawingml/2006/wordprocessingDrawing" xmlns:w10="urn:schemas-microsoft-com:office:word" xmlns:w="http://schemas.openxmlformats.org/wordprocessingml/2006/main" xmlns:w14="http://schemas.microsoft.com/office/word/2010/wordml" xmlns:w15="http://schemas.microsoft.com/office/word/2012/wordml" xmlns:w16cex="http://schemas.microsoft.com/office/word/2018/wordml/cex" xmlns:w16cid="http://schemas.microsoft.com/office/word/2016/wordml/cid" xmlns:w16="http://schemas.microsoft.com/office/word/2018/wordml" xmlns:w16du="http://schemas.microsoft.com/office/word/2023/wordml/word16du" xmlns:w16sdtdh="http://schemas.microsoft.com/office/word/2020/wordml/sdtdatahash" xmlns:w16se="http://schemas.microsoft.com/office/word/2015/wordml/symex" xmlns:wpg="http://schemas.microsoft.com/office/word/2010/wordprocessingGroup" xmlns:wpi="http://schemas.microsoft.com/office/word/2010/wordprocessingInk" xmlns:wne="http://schemas.microsoft.com/office/word/2006/wordml" xmlns:wps="http://schemas.microsoft.com/office/word/2010/wordprocessingShape" mc:Ignorable="w14 w15 w16se w16cid w16 w16cex w16sdtdh w16du wp14">
   <w:body>
+    <w:bookmarkStart w:id="0" w:name="_Toc408994402"/>
+    <w:bookmarkStart w:id="1" w:name="_Toc408994411"/>
     <w:p>
       <w:pPr>
         <w:pStyle w:val="PageTitreUniversiteunilim"/>
       </w:pPr>
-      <w:bookmarkStart w:id="0" w:name="_Toc408994402"/>
-      <w:bookmarkStart w:id="1" w:name="_Toc408994411"/>
       <w:r>
         <w:rPr>
           <w:noProof/>
@@ -212,7 +212,7 @@
                                     </pic:cNvPicPr>
                                   </pic:nvPicPr>
                                   <pic:blipFill>
-                                    <a:blip r:embed="rId11">
+                                    <a:blip r:embed="rId12">
                                       <a:extLst>
                                         <a:ext uri="{28A0092B-C50C-407E-A947-70E740481C1C}">
                                           <a14:useLocalDpi xmlns:a14="http://schemas.microsoft.com/office/drawing/2010/main" val="0"/>
@@ -14414,7 +14414,7 @@
                     </pic:cNvPicPr>
                   </pic:nvPicPr>
                   <pic:blipFill>
-                    <a:blip r:embed="rId12">
+                    <a:blip r:embed="rId13">
                       <a:extLst>
                         <a:ext uri="{28A0092B-C50C-407E-A947-70E740481C1C}">
                           <a14:useLocalDpi xmlns:a14="http://schemas.microsoft.com/office/drawing/2010/main" val="0"/>
@@ -14534,7 +14534,7 @@
                     <pic:cNvPicPr/>
                   </pic:nvPicPr>
                   <pic:blipFill>
-                    <a:blip r:embed="rId13" cstate="print">
+                    <a:blip r:embed="rId14" cstate="print">
                       <a:grayscl/>
                       <a:extLst>
                         <a:ext uri="{28A0092B-C50C-407E-A947-70E740481C1C}">
@@ -15088,7 +15088,7 @@
       <w:r>
         <w:t xml:space="preserve">les sources disponibles depuis l’URL </w:t>
       </w:r>
-      <w:hyperlink r:id="rId14" w:history="1">
+      <w:hyperlink r:id="rId15" w:history="1">
         <w:r>
           <w:rPr>
             <w:rStyle w:val="Lienhypertexte"/>
@@ -15126,7 +15126,7 @@
                     <pic:cNvPicPr/>
                   </pic:nvPicPr>
                   <pic:blipFill>
-                    <a:blip r:embed="rId15"/>
+                    <a:blip r:embed="rId16"/>
                     <a:stretch>
                       <a:fillRect/>
                     </a:stretch>
@@ -15147,7 +15147,461 @@
         </w:drawing>
       </w:r>
     </w:p>
+    <w:p>
+      <w:r>
+        <w:br w:type="page"/>
+      </w:r>
+    </w:p>
+    <w:p>
+      <w:pPr>
+        <w:rPr>
+          <w:b/>
+          <w:bCs/>
+          <w:u w:val="single"/>
+        </w:rPr>
+      </w:pPr>
+      <w:r>
+        <w:rPr>
+          <w:b/>
+          <w:bCs/>
+          <w:u w:val="single"/>
+        </w:rPr>
+        <w:lastRenderedPageBreak/>
+        <w:t>HEIDISQL</w:t>
+      </w:r>
+    </w:p>
+    <w:p>
+      <w:r>
+        <w:t>Ouvrir la session du serveur SQL.</w:t>
+      </w:r>
+    </w:p>
+    <w:p>
+      <w:r>
+        <w:t xml:space="preserve">Cliquer droit sur le serveur SQL </w:t>
+      </w:r>
+      <w:proofErr w:type="gramStart"/>
+      <w:r>
+        <w:t>( «</w:t>
+      </w:r>
+      <w:proofErr w:type="gramEnd"/>
+      <w:r>
+        <w:t xml:space="preserve"> Petit dauphin » ou </w:t>
+      </w:r>
+      <w:proofErr w:type="spellStart"/>
+      <w:r>
+        <w:t>Laragon</w:t>
+      </w:r>
+      <w:proofErr w:type="spellEnd"/>
+      <w:r>
+        <w:t xml:space="preserve"> ou </w:t>
+      </w:r>
+      <w:proofErr w:type="spellStart"/>
+      <w:r>
+        <w:t>Unknow</w:t>
+      </w:r>
+      <w:proofErr w:type="spellEnd"/>
+      <w:r>
+        <w:t xml:space="preserve"> )</w:t>
+      </w:r>
+    </w:p>
+    <w:p>
+      <w:r>
+        <w:t xml:space="preserve">Créer une base de </w:t>
+      </w:r>
+      <w:proofErr w:type="gramStart"/>
+      <w:r>
+        <w:t>donnée</w:t>
+      </w:r>
+      <w:proofErr w:type="gramEnd"/>
+    </w:p>
+    <w:p>
+      <w:r>
+        <w:rPr>
+          <w:noProof/>
+        </w:rPr>
+        <w:drawing>
+          <wp:inline distT="0" distB="0" distL="0" distR="0" wp14:anchorId="62541A2E" wp14:editId="30DE72BE">
+            <wp:extent cx="3803600" cy="3372592"/>
+            <wp:effectExtent l="0" t="0" r="6985" b="0"/>
+            <wp:docPr id="2032295135" name="Image 1" descr="Une image contenant texte, capture d’écran, logiciel, Icône d’ordinateur&#10;&#10;Description générée automatiquement"/>
+            <wp:cNvGraphicFramePr>
+              <a:graphicFrameLocks xmlns:a="http://schemas.openxmlformats.org/drawingml/2006/main" noChangeAspect="1"/>
+            </wp:cNvGraphicFramePr>
+            <a:graphic xmlns:a="http://schemas.openxmlformats.org/drawingml/2006/main">
+              <a:graphicData uri="http://schemas.openxmlformats.org/drawingml/2006/picture">
+                <pic:pic xmlns:pic="http://schemas.openxmlformats.org/drawingml/2006/picture">
+                  <pic:nvPicPr>
+                    <pic:cNvPr id="2032295135" name="Image 1" descr="Une image contenant texte, capture d’écran, logiciel, Icône d’ordinateur&#10;&#10;Description générée automatiquement"/>
+                    <pic:cNvPicPr/>
+                  </pic:nvPicPr>
+                  <pic:blipFill>
+                    <a:blip r:embed="rId17"/>
+                    <a:stretch>
+                      <a:fillRect/>
+                    </a:stretch>
+                  </pic:blipFill>
+                  <pic:spPr>
+                    <a:xfrm>
+                      <a:off x="0" y="0"/>
+                      <a:ext cx="3806409" cy="3375083"/>
+                    </a:xfrm>
+                    <a:prstGeom prst="rect">
+                      <a:avLst/>
+                    </a:prstGeom>
+                  </pic:spPr>
+                </pic:pic>
+              </a:graphicData>
+            </a:graphic>
+          </wp:inline>
+        </w:drawing>
+      </w:r>
+    </w:p>
+    <w:p>
+      <w:r>
+        <w:t>Nommé la comme vous le souhaitez.</w:t>
+      </w:r>
+    </w:p>
+    <w:p>
+      <w:r>
+        <w:t xml:space="preserve">Pour importer les données </w:t>
+      </w:r>
+      <w:proofErr w:type="spellStart"/>
+      <w:r>
+        <w:t>wordpress</w:t>
+      </w:r>
+      <w:proofErr w:type="spellEnd"/>
+      <w:r>
+        <w:t xml:space="preserve"> dans votre nouvelle base, faite fichier charger un fichier SQL.</w:t>
+      </w:r>
+    </w:p>
+    <w:p>
+      <w:r>
+        <w:rPr>
+          <w:noProof/>
+        </w:rPr>
+        <w:drawing>
+          <wp:inline distT="0" distB="0" distL="0" distR="0" wp14:anchorId="0FCD9CF3" wp14:editId="5FE3627B">
+            <wp:extent cx="4275117" cy="3643478"/>
+            <wp:effectExtent l="0" t="0" r="0" b="0"/>
+            <wp:docPr id="1171147210" name="Image 1" descr="Une image contenant texte, capture d’écran, logiciel, Page web&#10;&#10;Description générée automatiquement"/>
+            <wp:cNvGraphicFramePr>
+              <a:graphicFrameLocks xmlns:a="http://schemas.openxmlformats.org/drawingml/2006/main" noChangeAspect="1"/>
+            </wp:cNvGraphicFramePr>
+            <a:graphic xmlns:a="http://schemas.openxmlformats.org/drawingml/2006/main">
+              <a:graphicData uri="http://schemas.openxmlformats.org/drawingml/2006/picture">
+                <pic:pic xmlns:pic="http://schemas.openxmlformats.org/drawingml/2006/picture">
+                  <pic:nvPicPr>
+                    <pic:cNvPr id="1171147210" name="Image 1" descr="Une image contenant texte, capture d’écran, logiciel, Page web&#10;&#10;Description générée automatiquement"/>
+                    <pic:cNvPicPr/>
+                  </pic:nvPicPr>
+                  <pic:blipFill>
+                    <a:blip r:embed="rId18"/>
+                    <a:stretch>
+                      <a:fillRect/>
+                    </a:stretch>
+                  </pic:blipFill>
+                  <pic:spPr>
+                    <a:xfrm>
+                      <a:off x="0" y="0"/>
+                      <a:ext cx="4279375" cy="3647106"/>
+                    </a:xfrm>
+                    <a:prstGeom prst="rect">
+                      <a:avLst/>
+                    </a:prstGeom>
+                  </pic:spPr>
+                </pic:pic>
+              </a:graphicData>
+            </a:graphic>
+          </wp:inline>
+        </w:drawing>
+      </w:r>
+    </w:p>
     <w:p/>
+    <w:p>
+      <w:r>
+        <w:rPr>
+          <w:noProof/>
+        </w:rPr>
+        <w:t xml:space="preserve">Charger le fichier ****.sql </w:t>
+      </w:r>
+    </w:p>
+    <w:p>
+      <w:r>
+        <w:rPr>
+          <w:noProof/>
+        </w:rPr>
+        <w:drawing>
+          <wp:inline distT="0" distB="0" distL="0" distR="0" wp14:anchorId="0AC0609B" wp14:editId="642ABC58">
+            <wp:extent cx="4151252" cy="3705102"/>
+            <wp:effectExtent l="0" t="0" r="1905" b="0"/>
+            <wp:docPr id="1312885874" name="Image 1" descr="Une image contenant texte, capture d’écran, logiciel, affichage&#10;&#10;Description générée automatiquement"/>
+            <wp:cNvGraphicFramePr>
+              <a:graphicFrameLocks xmlns:a="http://schemas.openxmlformats.org/drawingml/2006/main" noChangeAspect="1"/>
+            </wp:cNvGraphicFramePr>
+            <a:graphic xmlns:a="http://schemas.openxmlformats.org/drawingml/2006/main">
+              <a:graphicData uri="http://schemas.openxmlformats.org/drawingml/2006/picture">
+                <pic:pic xmlns:pic="http://schemas.openxmlformats.org/drawingml/2006/picture">
+                  <pic:nvPicPr>
+                    <pic:cNvPr id="1312885874" name="Image 1" descr="Une image contenant texte, capture d’écran, logiciel, affichage&#10;&#10;Description générée automatiquement"/>
+                    <pic:cNvPicPr/>
+                  </pic:nvPicPr>
+                  <pic:blipFill>
+                    <a:blip r:embed="rId19"/>
+                    <a:stretch>
+                      <a:fillRect/>
+                    </a:stretch>
+                  </pic:blipFill>
+                  <pic:spPr>
+                    <a:xfrm>
+                      <a:off x="0" y="0"/>
+                      <a:ext cx="4156716" cy="3709979"/>
+                    </a:xfrm>
+                    <a:prstGeom prst="rect">
+                      <a:avLst/>
+                    </a:prstGeom>
+                  </pic:spPr>
+                </pic:pic>
+              </a:graphicData>
+            </a:graphic>
+          </wp:inline>
+        </w:drawing>
+      </w:r>
+    </w:p>
+    <w:p>
+      <w:r>
+        <w:t xml:space="preserve">Et enfin faite un exécuter avec </w:t>
+      </w:r>
+      <w:proofErr w:type="gramStart"/>
+      <w:r>
+        <w:t>la flèche bleu</w:t>
+      </w:r>
+      <w:proofErr w:type="gramEnd"/>
+      <w:r>
+        <w:t>.</w:t>
+      </w:r>
+    </w:p>
+    <w:p>
+      <w:r>
+        <w:rPr>
+          <w:noProof/>
+        </w:rPr>
+        <w:drawing>
+          <wp:inline distT="0" distB="0" distL="0" distR="0" wp14:anchorId="2D53D7EB" wp14:editId="6E4A0E01">
+            <wp:extent cx="5760720" cy="3068955"/>
+            <wp:effectExtent l="0" t="0" r="0" b="0"/>
+            <wp:docPr id="1564877262" name="Image 1" descr="Une image contenant texte, capture d’écran, logiciel, Icône d’ordinateur&#10;&#10;Description générée automatiquement"/>
+            <wp:cNvGraphicFramePr>
+              <a:graphicFrameLocks xmlns:a="http://schemas.openxmlformats.org/drawingml/2006/main" noChangeAspect="1"/>
+            </wp:cNvGraphicFramePr>
+            <a:graphic xmlns:a="http://schemas.openxmlformats.org/drawingml/2006/main">
+              <a:graphicData uri="http://schemas.openxmlformats.org/drawingml/2006/picture">
+                <pic:pic xmlns:pic="http://schemas.openxmlformats.org/drawingml/2006/picture">
+                  <pic:nvPicPr>
+                    <pic:cNvPr id="1564877262" name="Image 1" descr="Une image contenant texte, capture d’écran, logiciel, Icône d’ordinateur&#10;&#10;Description générée automatiquement"/>
+                    <pic:cNvPicPr/>
+                  </pic:nvPicPr>
+                  <pic:blipFill>
+                    <a:blip r:embed="rId20"/>
+                    <a:stretch>
+                      <a:fillRect/>
+                    </a:stretch>
+                  </pic:blipFill>
+                  <pic:spPr>
+                    <a:xfrm>
+                      <a:off x="0" y="0"/>
+                      <a:ext cx="5760720" cy="3068955"/>
+                    </a:xfrm>
+                    <a:prstGeom prst="rect">
+                      <a:avLst/>
+                    </a:prstGeom>
+                  </pic:spPr>
+                </pic:pic>
+              </a:graphicData>
+            </a:graphic>
+          </wp:inline>
+        </w:drawing>
+      </w:r>
+    </w:p>
+    <w:p>
+      <w:r>
+        <w:br w:type="page"/>
+      </w:r>
+    </w:p>
+    <w:p>
+      <w:r>
+        <w:lastRenderedPageBreak/>
+        <w:t xml:space="preserve">Dans la table option, renseigner maintenant l’URL de votre </w:t>
+      </w:r>
+      <w:proofErr w:type="spellStart"/>
+      <w:r>
+        <w:t>wordpress</w:t>
+      </w:r>
+      <w:proofErr w:type="spellEnd"/>
+      <w:r>
+        <w:t xml:space="preserve">. </w:t>
+      </w:r>
+    </w:p>
+    <w:p>
+      <w:r>
+        <w:t xml:space="preserve">Sur les lignes 1 et 2 </w:t>
+      </w:r>
+      <w:r>
+        <w:t>renseigner «</w:t>
+      </w:r>
+      <w:r>
+        <w:t> </w:t>
+      </w:r>
+      <w:hyperlink r:id="rId21" w:history="1">
+        <w:r>
+          <w:rPr>
+            <w:rStyle w:val="Lienhypertexte"/>
+          </w:rPr>
+          <w:t>http://localhost</w:t>
+        </w:r>
+      </w:hyperlink>
+      <w:r>
+        <w:t> » ou « </w:t>
+      </w:r>
+      <w:hyperlink r:id="rId22" w:history="1">
+        <w:r>
+          <w:rPr>
+            <w:rStyle w:val="Lienhypertexte"/>
+          </w:rPr>
+          <w:t>http://localhost</w:t>
+        </w:r>
+      </w:hyperlink>
+      <w:r>
+        <w:t>/le nom de votre répertoire présent dans www »</w:t>
+      </w:r>
+      <w:r>
+        <w:t>.</w:t>
+      </w:r>
+    </w:p>
+    <w:p>
+      <w:r>
+        <w:t xml:space="preserve">Aide : </w:t>
+      </w:r>
+    </w:p>
+    <w:p>
+      <w:pPr>
+        <w:pStyle w:val="Paragraphedeliste"/>
+        <w:numPr>
+          <w:ilvl w:val="0"/>
+          <w:numId w:val="16"/>
+        </w:numPr>
+      </w:pPr>
+      <w:r>
+        <w:t xml:space="preserve">1-2 Ouvrir une page web depuis </w:t>
+      </w:r>
+      <w:proofErr w:type="spellStart"/>
+      <w:r>
+        <w:t>laragon</w:t>
+      </w:r>
+      <w:proofErr w:type="spellEnd"/>
+      <w:r>
+        <w:t xml:space="preserve">. Récupérer l’URL par défaut. Soit </w:t>
+      </w:r>
+      <w:hyperlink r:id="rId23" w:history="1">
+        <w:r>
+          <w:rPr>
+            <w:rStyle w:val="Lienhypertexte"/>
+          </w:rPr>
+          <w:t>http://localhost</w:t>
+        </w:r>
+      </w:hyperlink>
+      <w:r>
+        <w:t xml:space="preserve"> Soit </w:t>
+      </w:r>
+      <w:hyperlink r:id="rId24" w:history="1">
+        <w:r>
+          <w:rPr>
+            <w:rStyle w:val="Lienhypertexte"/>
+          </w:rPr>
+          <w:t>http://localhost:8080</w:t>
+        </w:r>
+      </w:hyperlink>
+    </w:p>
+    <w:p>
+      <w:pPr>
+        <w:pStyle w:val="Paragraphedeliste"/>
+        <w:numPr>
+          <w:ilvl w:val="0"/>
+          <w:numId w:val="16"/>
+        </w:numPr>
+      </w:pPr>
+      <w:r>
+        <w:t>3-4 cliquer sur la table option, puis sur l’onglet données.</w:t>
+      </w:r>
+    </w:p>
+    <w:p>
+      <w:pPr>
+        <w:pStyle w:val="Paragraphedeliste"/>
+        <w:numPr>
+          <w:ilvl w:val="0"/>
+          <w:numId w:val="16"/>
+        </w:numPr>
+      </w:pPr>
+      <w:r>
+        <w:t>5 Modifier les URLs</w:t>
+      </w:r>
+    </w:p>
+    <w:p>
+      <w:r>
+        <w:drawing>
+          <wp:inline distT="0" distB="0" distL="0" distR="0" wp14:anchorId="1E7E3E31" wp14:editId="43BE2B48">
+            <wp:extent cx="5760720" cy="3194050"/>
+            <wp:effectExtent l="0" t="0" r="0" b="6350"/>
+            <wp:docPr id="141347722" name="Image 1" descr="Une image contenant texte, nombre, logiciel, diagramme&#10;&#10;Description générée automatiquement"/>
+            <wp:cNvGraphicFramePr>
+              <a:graphicFrameLocks xmlns:a="http://schemas.openxmlformats.org/drawingml/2006/main" noChangeAspect="1"/>
+            </wp:cNvGraphicFramePr>
+            <a:graphic xmlns:a="http://schemas.openxmlformats.org/drawingml/2006/main">
+              <a:graphicData uri="http://schemas.openxmlformats.org/drawingml/2006/picture">
+                <pic:pic xmlns:pic="http://schemas.openxmlformats.org/drawingml/2006/picture">
+                  <pic:nvPicPr>
+                    <pic:cNvPr id="141347722" name="Image 1" descr="Une image contenant texte, nombre, logiciel, diagramme&#10;&#10;Description générée automatiquement"/>
+                    <pic:cNvPicPr/>
+                  </pic:nvPicPr>
+                  <pic:blipFill>
+                    <a:blip r:embed="rId25"/>
+                    <a:stretch>
+                      <a:fillRect/>
+                    </a:stretch>
+                  </pic:blipFill>
+                  <pic:spPr>
+                    <a:xfrm>
+                      <a:off x="0" y="0"/>
+                      <a:ext cx="5760720" cy="3194050"/>
+                    </a:xfrm>
+                    <a:prstGeom prst="rect">
+                      <a:avLst/>
+                    </a:prstGeom>
+                  </pic:spPr>
+                </pic:pic>
+              </a:graphicData>
+            </a:graphic>
+          </wp:inline>
+        </w:drawing>
+      </w:r>
+    </w:p>
+    <w:p/>
+    <w:p>
+      <w:pPr>
+        <w:rPr>
+          <w:b/>
+          <w:bCs/>
+          <w:u w:val="single"/>
+        </w:rPr>
+      </w:pPr>
+      <w:r>
+        <w:rPr>
+          <w:b/>
+          <w:bCs/>
+          <w:u w:val="single"/>
+        </w:rPr>
+        <w:t>PHPMYADMIN</w:t>
+      </w:r>
+    </w:p>
     <w:p>
       <w:r>
         <w:t xml:space="preserve">Ensuite </w:t>
@@ -15196,7 +15650,7 @@
                     <pic:cNvPicPr/>
                   </pic:nvPicPr>
                   <pic:blipFill>
-                    <a:blip r:embed="rId16"/>
+                    <a:blip r:embed="rId26"/>
                     <a:stretch>
                       <a:fillRect/>
                     </a:stretch>
@@ -15264,7 +15718,7 @@
                     <pic:cNvPicPr/>
                   </pic:nvPicPr>
                   <pic:blipFill>
-                    <a:blip r:embed="rId17"/>
+                    <a:blip r:embed="rId27"/>
                     <a:stretch>
                       <a:fillRect/>
                     </a:stretch>
@@ -15287,7 +15741,15 @@
     </w:p>
     <w:p>
       <w:r>
-        <w:t>Une fois importé ( ou restauré ) , les tables suivantes apparaitrons.</w:t>
+        <w:t xml:space="preserve">Une fois importé </w:t>
+      </w:r>
+      <w:proofErr w:type="gramStart"/>
+      <w:r>
+        <w:t>( ou</w:t>
+      </w:r>
+      <w:proofErr w:type="gramEnd"/>
+      <w:r>
+        <w:t xml:space="preserve"> restauré ) , les tables suivantes apparaitrons.</w:t>
       </w:r>
     </w:p>
     <w:p>
@@ -15311,7 +15773,7 @@
                     <pic:cNvPicPr/>
                   </pic:nvPicPr>
                   <pic:blipFill>
-                    <a:blip r:embed="rId18"/>
+                    <a:blip r:embed="rId28"/>
                     <a:stretch>
                       <a:fillRect/>
                     </a:stretch>
@@ -15334,7 +15796,19 @@
     </w:p>
     <w:p>
       <w:r>
-        <w:t xml:space="preserve">Dans la table option, renseigner l’URL de votre </w:t>
+        <w:br w:type="page"/>
+      </w:r>
+    </w:p>
+    <w:p>
+      <w:r>
+        <w:lastRenderedPageBreak/>
+        <w:t xml:space="preserve">Dans la table option, renseigner </w:t>
+      </w:r>
+      <w:r>
+        <w:t xml:space="preserve">maintenant </w:t>
+      </w:r>
+      <w:r>
+        <w:t xml:space="preserve">l’URL de votre </w:t>
       </w:r>
       <w:proofErr w:type="spellStart"/>
       <w:r>
@@ -15344,29 +15818,65 @@
       <w:r>
         <w:t xml:space="preserve">. </w:t>
       </w:r>
+    </w:p>
+    <w:p>
       <w:r>
-        <w:t xml:space="preserve">Si vous avez effectué une installation standard de </w:t>
+        <w:t xml:space="preserve">Sur les lignes </w:t>
       </w:r>
-      <w:proofErr w:type="spellStart"/>
       <w:r>
-        <w:t>wamp</w:t>
-      </w:r>
-      <w:proofErr w:type="spellEnd"/>
-      <w:r>
-        <w:t xml:space="preserve"> insérer sur la ligne 1 et 2</w:t>
+        <w:t>1 et 2</w:t>
       </w:r>
       <w:r>
         <w:t xml:space="preserve"> </w:t>
       </w:r>
+      <w:proofErr w:type="gramStart"/>
       <w:r>
-        <w:t>« </w:t>
+        <w:t>renseigner  «</w:t>
       </w:r>
+      <w:proofErr w:type="gramEnd"/>
       <w:r>
-        <w:t>http://localhost</w:t>
+        <w:t> </w:t>
       </w:r>
+      <w:hyperlink r:id="rId29" w:history="1">
+        <w:r>
+          <w:rPr>
+            <w:rStyle w:val="Lienhypertexte"/>
+          </w:rPr>
+          <w:t>http://localhost</w:t>
+        </w:r>
+      </w:hyperlink>
       <w:r>
-        <w:t> »</w:t>
+        <w:t> » ou « </w:t>
       </w:r>
+      <w:hyperlink r:id="rId30" w:history="1">
+        <w:r>
+          <w:rPr>
+            <w:rStyle w:val="Lienhypertexte"/>
+          </w:rPr>
+          <w:t>http://localhost</w:t>
+        </w:r>
+      </w:hyperlink>
+      <w:r>
+        <w:t>/le nom de votre répertoire présent dans www »</w:t>
+      </w:r>
+    </w:p>
+    <w:p>
+      <w:r>
+        <w:t xml:space="preserve">Exemple 1 avec les sources </w:t>
+      </w:r>
+      <w:proofErr w:type="spellStart"/>
+      <w:r>
+        <w:t>wordpress</w:t>
+      </w:r>
+      <w:proofErr w:type="spellEnd"/>
+      <w:r>
+        <w:t xml:space="preserve"> directement dans le </w:t>
+      </w:r>
+      <w:proofErr w:type="gramStart"/>
+      <w:r>
+        <w:t>www:</w:t>
+      </w:r>
+      <w:proofErr w:type="gramEnd"/>
     </w:p>
     <w:p>
       <w:r>
@@ -15389,7 +15899,7 @@
                     <pic:cNvPicPr/>
                   </pic:nvPicPr>
                   <pic:blipFill>
-                    <a:blip r:embed="rId19"/>
+                    <a:blip r:embed="rId31"/>
                     <a:stretch>
                       <a:fillRect/>
                     </a:stretch>
@@ -15410,10 +15920,104 @@
         </w:drawing>
       </w:r>
     </w:p>
+    <w:p>
+      <w:proofErr w:type="gramStart"/>
+      <w:r>
+        <w:t>Ou</w:t>
+      </w:r>
+      <w:proofErr w:type="gramEnd"/>
+      <w:r>
+        <w:t xml:space="preserve"> </w:t>
+      </w:r>
+    </w:p>
+    <w:p>
+      <w:r>
+        <w:t xml:space="preserve">Exemple </w:t>
+      </w:r>
+      <w:r>
+        <w:t>2</w:t>
+      </w:r>
+      <w:r>
+        <w:t> </w:t>
+      </w:r>
+      <w:r>
+        <w:t xml:space="preserve">avec les sources </w:t>
+      </w:r>
+      <w:proofErr w:type="spellStart"/>
+      <w:r>
+        <w:t>wordpress</w:t>
+      </w:r>
+      <w:proofErr w:type="spellEnd"/>
+      <w:r>
+        <w:t xml:space="preserve"> dans un dossier </w:t>
+      </w:r>
+      <w:proofErr w:type="spellStart"/>
+      <w:r>
+        <w:t>evalwp</w:t>
+      </w:r>
+      <w:proofErr w:type="spellEnd"/>
+      <w:r>
+        <w:t xml:space="preserve"> dans </w:t>
+      </w:r>
+      <w:proofErr w:type="gramStart"/>
+      <w:r>
+        <w:t>www</w:t>
+      </w:r>
+      <w:r>
+        <w:t>:</w:t>
+      </w:r>
+      <w:proofErr w:type="gramEnd"/>
+    </w:p>
+    <w:p>
+      <w:r>
+        <w:rPr>
+          <w:noProof/>
+        </w:rPr>
+        <w:drawing>
+          <wp:inline distT="0" distB="0" distL="0" distR="0" wp14:anchorId="4BC5AB1C" wp14:editId="5D0CFB6A">
+            <wp:extent cx="4257675" cy="1238250"/>
+            <wp:effectExtent l="0" t="0" r="9525" b="0"/>
+            <wp:docPr id="2100972149" name="Image 1" descr="Une image contenant texte, capture d’écran, Police&#10;&#10;Description générée automatiquement"/>
+            <wp:cNvGraphicFramePr>
+              <a:graphicFrameLocks xmlns:a="http://schemas.openxmlformats.org/drawingml/2006/main" noChangeAspect="1"/>
+            </wp:cNvGraphicFramePr>
+            <a:graphic xmlns:a="http://schemas.openxmlformats.org/drawingml/2006/main">
+              <a:graphicData uri="http://schemas.openxmlformats.org/drawingml/2006/picture">
+                <pic:pic xmlns:pic="http://schemas.openxmlformats.org/drawingml/2006/picture">
+                  <pic:nvPicPr>
+                    <pic:cNvPr id="2100972149" name="Image 1" descr="Une image contenant texte, capture d’écran, Police&#10;&#10;Description générée automatiquement"/>
+                    <pic:cNvPicPr/>
+                  </pic:nvPicPr>
+                  <pic:blipFill>
+                    <a:blip r:embed="rId32"/>
+                    <a:stretch>
+                      <a:fillRect/>
+                    </a:stretch>
+                  </pic:blipFill>
+                  <pic:spPr>
+                    <a:xfrm>
+                      <a:off x="0" y="0"/>
+                      <a:ext cx="4257675" cy="1238250"/>
+                    </a:xfrm>
+                    <a:prstGeom prst="rect">
+                      <a:avLst/>
+                    </a:prstGeom>
+                  </pic:spPr>
+                </pic:pic>
+              </a:graphicData>
+            </a:graphic>
+          </wp:inline>
+        </w:drawing>
+      </w:r>
+    </w:p>
+    <w:p>
+      <w:r>
+        <w:br w:type="page"/>
+      </w:r>
+    </w:p>
     <w:p/>
     <w:p>
       <w:r>
-        <w:lastRenderedPageBreak/>
         <w:t xml:space="preserve">Dans le fichier de configuration renseigner les informations de connexion de votre base de </w:t>
       </w:r>
       <w:r>
@@ -15444,7 +16048,7 @@
                     <pic:cNvPicPr/>
                   </pic:nvPicPr>
                   <pic:blipFill>
-                    <a:blip r:embed="rId20"/>
+                    <a:blip r:embed="rId33"/>
                     <a:stretch>
                       <a:fillRect/>
                     </a:stretch>
@@ -15648,7 +16252,7 @@
                     <pic:cNvPicPr/>
                   </pic:nvPicPr>
                   <pic:blipFill>
-                    <a:blip r:embed="rId21"/>
+                    <a:blip r:embed="rId34"/>
                     <a:stretch>
                       <a:fillRect/>
                     </a:stretch>
@@ -15699,24 +16303,12 @@
     </w:p>
     <w:p>
       <w:r>
-        <w:t>Corrigez cette situation à l’aide la fonction WP adéquate pour amener les visiteurs vers la page listant tous</w:t>
-      </w:r>
-      <w:r>
-        <w:t xml:space="preserve"> </w:t>
-      </w:r>
-      <w:r>
-        <w:t>les articles de la catégorie « ACTU SERIES ».</w:t>
+        <w:t>Corrigez cette situation à l’aide la fonction WP adéquate pour amener les visiteurs vers la page listant tous les articles de la catégorie « ACTU SERIES ».</w:t>
       </w:r>
     </w:p>
     <w:p>
       <w:r>
-        <w:t>(</w:t>
-      </w:r>
-      <w:r>
-        <w:t>Code</w:t>
-      </w:r>
-      <w:r>
-        <w:t>)</w:t>
+        <w:t>(Code)</w:t>
       </w:r>
     </w:p>
     <w:p/>
@@ -15771,7 +16363,7 @@
                     <pic:cNvPicPr/>
                   </pic:nvPicPr>
                   <pic:blipFill>
-                    <a:blip r:embed="rId22"/>
+                    <a:blip r:embed="rId35"/>
                     <a:stretch>
                       <a:fillRect/>
                     </a:stretch>
@@ -15795,11 +16387,19 @@
     <w:p/>
     <w:p>
       <w:r>
-        <w:t xml:space="preserve">Pourquoi les modifications de cette page passent-elles par plusieurs endroits (Fonctionnalités WordPress et code ) ? </w:t>
+        <w:t xml:space="preserve">Pourquoi les modifications de cette page passent-elles par plusieurs endroits (Fonctionnalités WordPress et </w:t>
+      </w:r>
+      <w:proofErr w:type="gramStart"/>
+      <w:r>
+        <w:t>code )</w:t>
+      </w:r>
+      <w:proofErr w:type="gramEnd"/>
+      <w:r>
+        <w:t xml:space="preserve"> ? </w:t>
       </w:r>
     </w:p>
     <w:sectPr>
-      <w:footerReference w:type="default" r:id="rId23"/>
+      <w:footerReference w:type="default" r:id="rId36"/>
       <w:pgSz w:w="11906" w:h="16838"/>
       <w:pgMar w:top="1417" w:right="1417" w:bottom="1417" w:left="1417" w:header="708" w:footer="708" w:gutter="0"/>
       <w:pgNumType w:chapStyle="1"/>
@@ -16350,6 +16950,118 @@
     </w:lvl>
   </w:abstractNum>
   <w:abstractNum w:abstractNumId="4" w15:restartNumberingAfterBreak="0">
+    <w:nsid w:val="27105B01"/>
+    <w:multiLevelType w:val="hybridMultilevel"/>
+    <w:tmpl w:val="5BE6DAD2"/>
+    <w:lvl w:ilvl="0" w:tplc="7FE847E4">
+      <w:numFmt w:val="bullet"/>
+      <w:lvlText w:val="-"/>
+      <w:lvlJc w:val="left"/>
+      <w:pPr>
+        <w:ind w:left="720" w:hanging="360"/>
+      </w:pPr>
+      <w:rPr>
+        <w:rFonts w:ascii="Calibri" w:eastAsiaTheme="minorHAnsi" w:hAnsi="Calibri" w:cs="Calibri" w:hint="default"/>
+      </w:rPr>
+    </w:lvl>
+    <w:lvl w:ilvl="1" w:tplc="040C0003" w:tentative="1">
+      <w:start w:val="1"/>
+      <w:numFmt w:val="bullet"/>
+      <w:lvlText w:val="o"/>
+      <w:lvlJc w:val="left"/>
+      <w:pPr>
+        <w:ind w:left="1440" w:hanging="360"/>
+      </w:pPr>
+      <w:rPr>
+        <w:rFonts w:ascii="Courier New" w:hAnsi="Courier New" w:cs="Courier New" w:hint="default"/>
+      </w:rPr>
+    </w:lvl>
+    <w:lvl w:ilvl="2" w:tplc="040C0005" w:tentative="1">
+      <w:start w:val="1"/>
+      <w:numFmt w:val="bullet"/>
+      <w:lvlText w:val=""/>
+      <w:lvlJc w:val="left"/>
+      <w:pPr>
+        <w:ind w:left="2160" w:hanging="360"/>
+      </w:pPr>
+      <w:rPr>
+        <w:rFonts w:ascii="Wingdings" w:hAnsi="Wingdings" w:hint="default"/>
+      </w:rPr>
+    </w:lvl>
+    <w:lvl w:ilvl="3" w:tplc="040C0001" w:tentative="1">
+      <w:start w:val="1"/>
+      <w:numFmt w:val="bullet"/>
+      <w:lvlText w:val=""/>
+      <w:lvlJc w:val="left"/>
+      <w:pPr>
+        <w:ind w:left="2880" w:hanging="360"/>
+      </w:pPr>
+      <w:rPr>
+        <w:rFonts w:ascii="Symbol" w:hAnsi="Symbol" w:hint="default"/>
+      </w:rPr>
+    </w:lvl>
+    <w:lvl w:ilvl="4" w:tplc="040C0003" w:tentative="1">
+      <w:start w:val="1"/>
+      <w:numFmt w:val="bullet"/>
+      <w:lvlText w:val="o"/>
+      <w:lvlJc w:val="left"/>
+      <w:pPr>
+        <w:ind w:left="3600" w:hanging="360"/>
+      </w:pPr>
+      <w:rPr>
+        <w:rFonts w:ascii="Courier New" w:hAnsi="Courier New" w:cs="Courier New" w:hint="default"/>
+      </w:rPr>
+    </w:lvl>
+    <w:lvl w:ilvl="5" w:tplc="040C0005" w:tentative="1">
+      <w:start w:val="1"/>
+      <w:numFmt w:val="bullet"/>
+      <w:lvlText w:val=""/>
+      <w:lvlJc w:val="left"/>
+      <w:pPr>
+        <w:ind w:left="4320" w:hanging="360"/>
+      </w:pPr>
+      <w:rPr>
+        <w:rFonts w:ascii="Wingdings" w:hAnsi="Wingdings" w:hint="default"/>
+      </w:rPr>
+    </w:lvl>
+    <w:lvl w:ilvl="6" w:tplc="040C0001" w:tentative="1">
+      <w:start w:val="1"/>
+      <w:numFmt w:val="bullet"/>
+      <w:lvlText w:val=""/>
+      <w:lvlJc w:val="left"/>
+      <w:pPr>
+        <w:ind w:left="5040" w:hanging="360"/>
+      </w:pPr>
+      <w:rPr>
+        <w:rFonts w:ascii="Symbol" w:hAnsi="Symbol" w:hint="default"/>
+      </w:rPr>
+    </w:lvl>
+    <w:lvl w:ilvl="7" w:tplc="040C0003" w:tentative="1">
+      <w:start w:val="1"/>
+      <w:numFmt w:val="bullet"/>
+      <w:lvlText w:val="o"/>
+      <w:lvlJc w:val="left"/>
+      <w:pPr>
+        <w:ind w:left="5760" w:hanging="360"/>
+      </w:pPr>
+      <w:rPr>
+        <w:rFonts w:ascii="Courier New" w:hAnsi="Courier New" w:cs="Courier New" w:hint="default"/>
+      </w:rPr>
+    </w:lvl>
+    <w:lvl w:ilvl="8" w:tplc="040C0005" w:tentative="1">
+      <w:start w:val="1"/>
+      <w:numFmt w:val="bullet"/>
+      <w:lvlText w:val=""/>
+      <w:lvlJc w:val="left"/>
+      <w:pPr>
+        <w:ind w:left="6480" w:hanging="360"/>
+      </w:pPr>
+      <w:rPr>
+        <w:rFonts w:ascii="Wingdings" w:hAnsi="Wingdings" w:hint="default"/>
+      </w:rPr>
+    </w:lvl>
+  </w:abstractNum>
+  <w:abstractNum w:abstractNumId="5" w15:restartNumberingAfterBreak="0">
     <w:nsid w:val="32E7759F"/>
     <w:multiLevelType w:val="hybridMultilevel"/>
     <w:tmpl w:val="D22C7D0E"/>
@@ -16461,7 +17173,7 @@
       </w:rPr>
     </w:lvl>
   </w:abstractNum>
-  <w:abstractNum w:abstractNumId="5" w15:restartNumberingAfterBreak="0">
+  <w:abstractNum w:abstractNumId="6" w15:restartNumberingAfterBreak="0">
     <w:nsid w:val="396F1F7F"/>
     <w:multiLevelType w:val="multilevel"/>
     <w:tmpl w:val="1396A42C"/>
@@ -16610,7 +17322,7 @@
       </w:rPr>
     </w:lvl>
   </w:abstractNum>
-  <w:abstractNum w:abstractNumId="6" w15:restartNumberingAfterBreak="0">
+  <w:abstractNum w:abstractNumId="7" w15:restartNumberingAfterBreak="0">
     <w:nsid w:val="3ACA221C"/>
     <w:multiLevelType w:val="multilevel"/>
     <w:tmpl w:val="040C001F"/>
@@ -16696,7 +17408,7 @@
       </w:pPr>
     </w:lvl>
   </w:abstractNum>
-  <w:abstractNum w:abstractNumId="7" w15:restartNumberingAfterBreak="0">
+  <w:abstractNum w:abstractNumId="8" w15:restartNumberingAfterBreak="0">
     <w:nsid w:val="4433275C"/>
     <w:multiLevelType w:val="multilevel"/>
     <w:tmpl w:val="040C0025"/>
@@ -16791,7 +17503,7 @@
       </w:pPr>
     </w:lvl>
   </w:abstractNum>
-  <w:abstractNum w:abstractNumId="8" w15:restartNumberingAfterBreak="0">
+  <w:abstractNum w:abstractNumId="9" w15:restartNumberingAfterBreak="0">
     <w:nsid w:val="44984A75"/>
     <w:multiLevelType w:val="hybridMultilevel"/>
     <w:tmpl w:val="68D66C6E"/>
@@ -16931,7 +17643,7 @@
       </w:rPr>
     </w:lvl>
   </w:abstractNum>
-  <w:abstractNum w:abstractNumId="9" w15:restartNumberingAfterBreak="0">
+  <w:abstractNum w:abstractNumId="10" w15:restartNumberingAfterBreak="0">
     <w:nsid w:val="4E3A4A68"/>
     <w:multiLevelType w:val="hybridMultilevel"/>
     <w:tmpl w:val="674078A2"/>
@@ -17043,7 +17755,7 @@
       </w:rPr>
     </w:lvl>
   </w:abstractNum>
-  <w:abstractNum w:abstractNumId="10" w15:restartNumberingAfterBreak="0">
+  <w:abstractNum w:abstractNumId="11" w15:restartNumberingAfterBreak="0">
     <w:nsid w:val="62AD4FD9"/>
     <w:multiLevelType w:val="hybridMultilevel"/>
     <w:tmpl w:val="4E5EBD30"/>
@@ -17155,7 +17867,7 @@
       </w:rPr>
     </w:lvl>
   </w:abstractNum>
-  <w:abstractNum w:abstractNumId="11" w15:restartNumberingAfterBreak="0">
+  <w:abstractNum w:abstractNumId="12" w15:restartNumberingAfterBreak="0">
     <w:nsid w:val="673954AB"/>
     <w:multiLevelType w:val="multilevel"/>
     <w:tmpl w:val="F354645E"/>
@@ -17304,7 +18016,7 @@
       </w:rPr>
     </w:lvl>
   </w:abstractNum>
-  <w:abstractNum w:abstractNumId="12" w15:restartNumberingAfterBreak="0">
+  <w:abstractNum w:abstractNumId="13" w15:restartNumberingAfterBreak="0">
     <w:nsid w:val="6D923D51"/>
     <w:multiLevelType w:val="hybridMultilevel"/>
     <w:tmpl w:val="5E7AC57A"/>
@@ -17393,7 +18105,7 @@
       </w:pPr>
     </w:lvl>
   </w:abstractNum>
-  <w:abstractNum w:abstractNumId="13" w15:restartNumberingAfterBreak="0">
+  <w:abstractNum w:abstractNumId="14" w15:restartNumberingAfterBreak="0">
     <w:nsid w:val="6E26792D"/>
     <w:multiLevelType w:val="hybridMultilevel"/>
     <w:tmpl w:val="8C10E734"/>
@@ -17505,7 +18217,7 @@
       </w:rPr>
     </w:lvl>
   </w:abstractNum>
-  <w:abstractNum w:abstractNumId="14" w15:restartNumberingAfterBreak="0">
+  <w:abstractNum w:abstractNumId="15" w15:restartNumberingAfterBreak="0">
     <w:nsid w:val="72130788"/>
     <w:multiLevelType w:val="hybridMultilevel"/>
     <w:tmpl w:val="D46A6FC2"/>
@@ -17618,25 +18330,25 @@
     </w:lvl>
   </w:abstractNum>
   <w:num w:numId="1" w16cid:durableId="902447508">
-    <w:abstractNumId w:val="8"/>
+    <w:abstractNumId w:val="9"/>
   </w:num>
   <w:num w:numId="2" w16cid:durableId="2123499526">
     <w:abstractNumId w:val="2"/>
   </w:num>
   <w:num w:numId="3" w16cid:durableId="341055075">
+    <w:abstractNumId w:val="6"/>
+  </w:num>
+  <w:num w:numId="4" w16cid:durableId="223489231">
     <w:abstractNumId w:val="5"/>
   </w:num>
-  <w:num w:numId="4" w16cid:durableId="223489231">
-    <w:abstractNumId w:val="4"/>
-  </w:num>
   <w:num w:numId="5" w16cid:durableId="1249844552">
-    <w:abstractNumId w:val="14"/>
+    <w:abstractNumId w:val="15"/>
   </w:num>
   <w:num w:numId="6" w16cid:durableId="1751005613">
     <w:abstractNumId w:val="0"/>
   </w:num>
   <w:num w:numId="7" w16cid:durableId="1052654356">
-    <w:abstractNumId w:val="10"/>
+    <w:abstractNumId w:val="11"/>
   </w:num>
   <w:num w:numId="8" w16cid:durableId="16740182">
     <w:abstractNumId w:val="3"/>
@@ -17645,22 +18357,25 @@
     <w:abstractNumId w:val="1"/>
   </w:num>
   <w:num w:numId="10" w16cid:durableId="423889496">
-    <w:abstractNumId w:val="6"/>
+    <w:abstractNumId w:val="7"/>
   </w:num>
   <w:num w:numId="11" w16cid:durableId="517500677">
+    <w:abstractNumId w:val="13"/>
+  </w:num>
+  <w:num w:numId="12" w16cid:durableId="1850024258">
+    <w:abstractNumId w:val="8"/>
+  </w:num>
+  <w:num w:numId="13" w16cid:durableId="2113166392">
+    <w:abstractNumId w:val="10"/>
+  </w:num>
+  <w:num w:numId="14" w16cid:durableId="1095439515">
     <w:abstractNumId w:val="12"/>
   </w:num>
-  <w:num w:numId="12" w16cid:durableId="1850024258">
-    <w:abstractNumId w:val="7"/>
+  <w:num w:numId="15" w16cid:durableId="80874507">
+    <w:abstractNumId w:val="14"/>
   </w:num>
-  <w:num w:numId="13" w16cid:durableId="2113166392">
-    <w:abstractNumId w:val="9"/>
-  </w:num>
-  <w:num w:numId="14" w16cid:durableId="1095439515">
-    <w:abstractNumId w:val="11"/>
-  </w:num>
-  <w:num w:numId="15" w16cid:durableId="80874507">
-    <w:abstractNumId w:val="13"/>
+  <w:num w:numId="16" w16cid:durableId="700476401">
+    <w:abstractNumId w:val="4"/>
   </w:num>
 </w:numbering>
 </file>
@@ -18063,7 +18778,7 @@
   <w:style w:type="paragraph" w:default="1" w:styleId="Normal">
     <w:name w:val="Normal"/>
     <w:qFormat/>
-    <w:rsid w:val="00671EBA"/>
+    <w:rsid w:val="00F956B0"/>
   </w:style>
   <w:style w:type="paragraph" w:styleId="Titre1">
     <w:name w:val="heading 1"/>
@@ -19089,6 +19804,7 @@
     <w:rsid w:val="003C50BD"/>
     <w:rsid w:val="00456FB7"/>
     <w:rsid w:val="00500DD9"/>
+    <w:rsid w:val="00533E37"/>
     <w:rsid w:val="00653F28"/>
     <w:rsid w:val="006959C0"/>
     <w:rsid w:val="00751945"/>
@@ -19873,6 +20589,15 @@
 </file>
 
 <file path=customXml/item1.xml><?xml version="1.0" encoding="utf-8"?>
+<?mso-contentType ?>
+<FormTemplates xmlns="http://schemas.microsoft.com/sharepoint/v3/contenttype/forms">
+  <Display>DocumentLibraryForm</Display>
+  <Edit>DocumentLibraryForm</Edit>
+  <New>DocumentLibraryForm</New>
+</FormTemplates>
+</file>
+
+<file path=customXml/item2.xml><?xml version="1.0" encoding="utf-8"?>
 <ct:contentTypeSchema xmlns:ct="http://schemas.microsoft.com/office/2006/metadata/contentType" xmlns:ma="http://schemas.microsoft.com/office/2006/metadata/properties/metaAttributes" ct:_="" ma:_="" ma:contentTypeName="Document" ma:contentTypeID="0x01010075B32E91EF7D7D4CBA07C4F9F9AD1BD9" ma:contentTypeVersion="23" ma:contentTypeDescription="Crée un document." ma:contentTypeScope="" ma:versionID="22ab845487f5bb75e22ba1ca510f1158">
   <xsd:schema xmlns:xsd="http://www.w3.org/2001/XMLSchema" xmlns:xs="http://www.w3.org/2001/XMLSchema" xmlns:p="http://schemas.microsoft.com/office/2006/metadata/properties" xmlns:ns3="969f1d60-742e-45ec-a4f7-ffb9f42dda86" xmlns:ns4="cf3f1aea-e1a4-4ec6-aaa9-daf63bdbddb4" targetNamespace="http://schemas.microsoft.com/office/2006/metadata/properties" ma:root="true" ma:fieldsID="e257133e1a8f524d939b0fbf7fda81c8" ns3:_="" ns4:_="">
     <xsd:import namespace="969f1d60-742e-45ec-a4f7-ffb9f42dda86"/>
@@ -20113,20 +20838,7 @@
 </ct:contentTypeSchema>
 </file>
 
-<file path=customXml/item2.xml><?xml version="1.0" encoding="utf-8"?>
-<?mso-contentType ?>
-<FormTemplates xmlns="http://schemas.microsoft.com/sharepoint/v3/contenttype/forms">
-  <Display>DocumentLibraryForm</Display>
-  <Edit>DocumentLibraryForm</Edit>
-  <New>DocumentLibraryForm</New>
-</FormTemplates>
-</file>
-
 <file path=customXml/item3.xml><?xml version="1.0" encoding="utf-8"?>
-<b:Sources xmlns:b="http://schemas.openxmlformats.org/officeDocument/2006/bibliography" xmlns="http://schemas.openxmlformats.org/officeDocument/2006/bibliography" SelectedStyle="\APASixthEditionOfficeOnline.xsl" StyleName="APA" Version="6"/>
-</file>
-
-<file path=customXml/item4.xml><?xml version="1.0" encoding="utf-8"?>
 <p:properties xmlns:p="http://schemas.microsoft.com/office/2006/metadata/properties" xmlns:xsi="http://www.w3.org/2001/XMLSchema-instance" xmlns:pc="http://schemas.microsoft.com/office/infopath/2007/PartnerControls">
   <documentManagement>
     <_activity xmlns="969f1d60-742e-45ec-a4f7-ffb9f42dda86" xsi:nil="true"/>
@@ -20134,7 +20846,19 @@
 </p:properties>
 </file>
 
+<file path=customXml/item4.xml><?xml version="1.0" encoding="utf-8"?>
+<b:Sources xmlns:b="http://schemas.openxmlformats.org/officeDocument/2006/bibliography" xmlns="http://schemas.openxmlformats.org/officeDocument/2006/bibliography" SelectedStyle="\APASixthEditionOfficeOnline.xsl" StyleName="APA" Version="6"/>
+</file>
+
 <file path=customXml/itemProps1.xml><?xml version="1.0" encoding="utf-8"?>
+<ds:datastoreItem xmlns:ds="http://schemas.openxmlformats.org/officeDocument/2006/customXml" ds:itemID="{88BA1113-090F-42A2-813E-AD11A42BE735}">
+  <ds:schemaRefs>
+    <ds:schemaRef ds:uri="http://schemas.microsoft.com/sharepoint/v3/contenttype/forms"/>
+  </ds:schemaRefs>
+</ds:datastoreItem>
+</file>
+
+<file path=customXml/itemProps2.xml><?xml version="1.0" encoding="utf-8"?>
 <ds:datastoreItem xmlns:ds="http://schemas.openxmlformats.org/officeDocument/2006/customXml" ds:itemID="{B75D64D2-3D1B-4276-A959-40ED5BABF1E3}">
   <ds:schemaRefs>
     <ds:schemaRef ds:uri="http://schemas.microsoft.com/office/2006/metadata/contentType"/>
@@ -20153,23 +20877,7 @@
 </ds:datastoreItem>
 </file>
 
-<file path=customXml/itemProps2.xml><?xml version="1.0" encoding="utf-8"?>
-<ds:datastoreItem xmlns:ds="http://schemas.openxmlformats.org/officeDocument/2006/customXml" ds:itemID="{88BA1113-090F-42A2-813E-AD11A42BE735}">
-  <ds:schemaRefs>
-    <ds:schemaRef ds:uri="http://schemas.microsoft.com/sharepoint/v3/contenttype/forms"/>
-  </ds:schemaRefs>
-</ds:datastoreItem>
-</file>
-
 <file path=customXml/itemProps3.xml><?xml version="1.0" encoding="utf-8"?>
-<ds:datastoreItem xmlns:ds="http://schemas.openxmlformats.org/officeDocument/2006/customXml" ds:itemID="{A296A828-B069-46A2-B247-5676B78F5DBC}">
-  <ds:schemaRefs>
-    <ds:schemaRef ds:uri="http://schemas.openxmlformats.org/officeDocument/2006/bibliography"/>
-  </ds:schemaRefs>
-</ds:datastoreItem>
-</file>
-
-<file path=customXml/itemProps4.xml><?xml version="1.0" encoding="utf-8"?>
 <ds:datastoreItem xmlns:ds="http://schemas.openxmlformats.org/officeDocument/2006/customXml" ds:itemID="{B3F48F8D-E592-4198-9BD8-C5A2F98EB9A8}">
   <ds:schemaRefs>
     <ds:schemaRef ds:uri="http://schemas.microsoft.com/office/2006/metadata/properties"/>
@@ -20177,4 +20885,12 @@
     <ds:schemaRef ds:uri="969f1d60-742e-45ec-a4f7-ffb9f42dda86"/>
   </ds:schemaRefs>
 </ds:datastoreItem>
+</file>
+
+<file path=customXml/itemProps4.xml><?xml version="1.0" encoding="utf-8"?>
+<ds:datastoreItem xmlns:ds="http://schemas.openxmlformats.org/officeDocument/2006/customXml" ds:itemID="{A296A828-B069-46A2-B247-5676B78F5DBC}">
+  <ds:schemaRefs>
+    <ds:schemaRef ds:uri="http://schemas.openxmlformats.org/officeDocument/2006/bibliography"/>
+  </ds:schemaRefs>
+</ds:datastoreItem>
 </file>
--- a/BMW/Wordpress/Wordpress v1.2.docx
+++ b/BMW/Wordpress/Wordpress v1.2.docx
@@ -2,12 +2,12 @@
 <file path=word/document.xml><?xml version="1.0" encoding="utf-8"?>
 <w:document xmlns:wpc="http://schemas.microsoft.com/office/word/2010/wordprocessingCanvas" xmlns:cx="http://schemas.microsoft.com/office/drawing/2014/chartex" xmlns:cx1="http://schemas.microsoft.com/office/drawing/2015/9/8/chartex" xmlns:cx2="http://schemas.microsoft.com/office/drawing/2015/10/21/chartex" xmlns:cx3="http://schemas.microsoft.com/office/drawing/2016/5/9/chartex" xmlns:cx4="http://schemas.microsoft.com/office/drawing/2016/5/10/chartex" xmlns:cx5="http://schemas.microsoft.com/office/drawing/2016/5/11/chartex" xmlns:cx6="http://schemas.microsoft.com/office/drawing/2016/5/12/chartex" xmlns:cx7="http://schemas.microsoft.com/office/drawing/2016/5/13/chartex" xmlns:cx8="http://schemas.microsoft.com/office/drawing/2016/5/14/chartex" xmlns:mc="http://schemas.openxmlformats.org/markup-compatibility/2006" xmlns:aink="http://schemas.microsoft.com/office/drawing/2016/ink" xmlns:am3d="http://schemas.microsoft.com/office/drawing/2017/model3d" xmlns:o="urn:schemas-microsoft-com:office:office" xmlns:oel="http://schemas.microsoft.com/office/2019/extlst" xmlns:r="http://schemas.openxmlformats.org/officeDocument/2006/relationships" xmlns:m="http://schemas.openxmlformats.org/officeDocument/2006/math" xmlns:v="urn:schemas-microsoft-com:vml" xmlns:wp14="http://schemas.microsoft.com/office/word/2010/wordprocessingDrawing" xmlns:wp="http://schemas.openxmlformats.org/drawingml/2006/wordprocessingDrawing" xmlns:w10="urn:schemas-microsoft-com:office:word" xmlns:w="http://schemas.openxmlformats.org/wordprocessingml/2006/main" xmlns:w14="http://schemas.microsoft.com/office/word/2010/wordml" xmlns:w15="http://schemas.microsoft.com/office/word/2012/wordml" xmlns:w16cex="http://schemas.microsoft.com/office/word/2018/wordml/cex" xmlns:w16cid="http://schemas.microsoft.com/office/word/2016/wordml/cid" xmlns:w16="http://schemas.microsoft.com/office/word/2018/wordml" xmlns:w16du="http://schemas.microsoft.com/office/word/2023/wordml/word16du" xmlns:w16sdtdh="http://schemas.microsoft.com/office/word/2020/wordml/sdtdatahash" xmlns:w16se="http://schemas.microsoft.com/office/word/2015/wordml/symex" xmlns:wpg="http://schemas.microsoft.com/office/word/2010/wordprocessingGroup" xmlns:wpi="http://schemas.microsoft.com/office/word/2010/wordprocessingInk" xmlns:wne="http://schemas.microsoft.com/office/word/2006/wordml" xmlns:wps="http://schemas.microsoft.com/office/word/2010/wordprocessingShape" mc:Ignorable="w14 w15 w16se w16cid w16 w16cex w16sdtdh w16du wp14">
   <w:body>
-    <w:bookmarkStart w:id="0" w:name="_Toc408994402"/>
-    <w:bookmarkStart w:id="1" w:name="_Toc408994411"/>
     <w:p>
       <w:pPr>
         <w:pStyle w:val="PageTitreUniversiteunilim"/>
       </w:pPr>
+      <w:bookmarkStart w:id="0" w:name="_Toc408994402"/>
+      <w:bookmarkStart w:id="1" w:name="_Toc408994411"/>
       <w:r>
         <w:rPr>
           <w:noProof/>
@@ -212,7 +212,7 @@
                                     </pic:cNvPicPr>
                                   </pic:nvPicPr>
                                   <pic:blipFill>
-                                    <a:blip r:embed="rId12">
+                                    <a:blip r:embed="rId11">
                                       <a:extLst>
                                         <a:ext uri="{28A0092B-C50C-407E-A947-70E740481C1C}">
                                           <a14:useLocalDpi xmlns:a14="http://schemas.microsoft.com/office/drawing/2010/main" val="0"/>
@@ -14414,7 +14414,7 @@
                     </pic:cNvPicPr>
                   </pic:nvPicPr>
                   <pic:blipFill>
-                    <a:blip r:embed="rId13">
+                    <a:blip r:embed="rId12">
                       <a:extLst>
                         <a:ext uri="{28A0092B-C50C-407E-A947-70E740481C1C}">
                           <a14:useLocalDpi xmlns:a14="http://schemas.microsoft.com/office/drawing/2010/main" val="0"/>
@@ -14534,7 +14534,7 @@
                     <pic:cNvPicPr/>
                   </pic:nvPicPr>
                   <pic:blipFill>
-                    <a:blip r:embed="rId14" cstate="print">
+                    <a:blip r:embed="rId13" cstate="print">
                       <a:grayscl/>
                       <a:extLst>
                         <a:ext uri="{28A0092B-C50C-407E-A947-70E740481C1C}">
@@ -15088,7 +15088,7 @@
       <w:r>
         <w:t xml:space="preserve">les sources disponibles depuis l’URL </w:t>
       </w:r>
-      <w:hyperlink r:id="rId15" w:history="1">
+      <w:hyperlink r:id="rId14" w:history="1">
         <w:r>
           <w:rPr>
             <w:rStyle w:val="Lienhypertexte"/>
@@ -15126,7 +15126,7 @@
                     <pic:cNvPicPr/>
                   </pic:nvPicPr>
                   <pic:blipFill>
-                    <a:blip r:embed="rId16"/>
+                    <a:blip r:embed="rId15"/>
                     <a:stretch>
                       <a:fillRect/>
                     </a:stretch>
@@ -15177,15 +15177,7 @@
     </w:p>
     <w:p>
       <w:r>
-        <w:t xml:space="preserve">Cliquer droit sur le serveur SQL </w:t>
-      </w:r>
-      <w:proofErr w:type="gramStart"/>
-      <w:r>
-        <w:t>( «</w:t>
-      </w:r>
-      <w:proofErr w:type="gramEnd"/>
-      <w:r>
-        <w:t xml:space="preserve"> Petit dauphin » ou </w:t>
+        <w:t xml:space="preserve">Cliquer droit sur le serveur SQL ( « Petit dauphin » ou </w:t>
       </w:r>
       <w:proofErr w:type="spellStart"/>
       <w:r>
@@ -15206,13 +15198,8 @@
     </w:p>
     <w:p>
       <w:r>
-        <w:t xml:space="preserve">Créer une base de </w:t>
+        <w:t>Créer une base de donnée</w:t>
       </w:r>
-      <w:proofErr w:type="gramStart"/>
-      <w:r>
-        <w:t>donnée</w:t>
-      </w:r>
-      <w:proofErr w:type="gramEnd"/>
     </w:p>
     <w:p>
       <w:r>
@@ -15235,7 +15222,7 @@
                     <pic:cNvPicPr/>
                   </pic:nvPicPr>
                   <pic:blipFill>
-                    <a:blip r:embed="rId17"/>
+                    <a:blip r:embed="rId16"/>
                     <a:stretch>
                       <a:fillRect/>
                     </a:stretch>
@@ -15295,7 +15282,7 @@
                     <pic:cNvPicPr/>
                   </pic:nvPicPr>
                   <pic:blipFill>
-                    <a:blip r:embed="rId18"/>
+                    <a:blip r:embed="rId17"/>
                     <a:stretch>
                       <a:fillRect/>
                     </a:stretch>
@@ -15346,7 +15333,7 @@
                     <pic:cNvPicPr/>
                   </pic:nvPicPr>
                   <pic:blipFill>
-                    <a:blip r:embed="rId19"/>
+                    <a:blip r:embed="rId18"/>
                     <a:stretch>
                       <a:fillRect/>
                     </a:stretch>
@@ -15369,15 +15356,7 @@
     </w:p>
     <w:p>
       <w:r>
-        <w:t xml:space="preserve">Et enfin faite un exécuter avec </w:t>
-      </w:r>
-      <w:proofErr w:type="gramStart"/>
-      <w:r>
-        <w:t>la flèche bleu</w:t>
-      </w:r>
-      <w:proofErr w:type="gramEnd"/>
-      <w:r>
-        <w:t>.</w:t>
+        <w:t>Et enfin faite un exécuter avec la flèche bleu.</w:t>
       </w:r>
     </w:p>
     <w:p>
@@ -15401,7 +15380,7 @@
                     <pic:cNvPicPr/>
                   </pic:nvPicPr>
                   <pic:blipFill>
-                    <a:blip r:embed="rId20"/>
+                    <a:blip r:embed="rId19"/>
                     <a:stretch>
                       <a:fillRect/>
                     </a:stretch>
@@ -15451,7 +15430,7 @@
       <w:r>
         <w:t> </w:t>
       </w:r>
-      <w:hyperlink r:id="rId21" w:history="1">
+      <w:hyperlink r:id="rId20" w:history="1">
         <w:r>
           <w:rPr>
             <w:rStyle w:val="Lienhypertexte"/>
@@ -15462,7 +15441,7 @@
       <w:r>
         <w:t> » ou « </w:t>
       </w:r>
-      <w:hyperlink r:id="rId22" w:history="1">
+      <w:hyperlink r:id="rId21" w:history="1">
         <w:r>
           <w:rPr>
             <w:rStyle w:val="Lienhypertexte"/>
@@ -15471,10 +15450,7 @@
         </w:r>
       </w:hyperlink>
       <w:r>
-        <w:t>/le nom de votre répertoire présent dans www »</w:t>
-      </w:r>
-      <w:r>
-        <w:t>.</w:t>
+        <w:t>/le nom de votre répertoire présent dans www ».</w:t>
       </w:r>
     </w:p>
     <w:p>
@@ -15501,7 +15477,7 @@
       <w:r>
         <w:t xml:space="preserve">. Récupérer l’URL par défaut. Soit </w:t>
       </w:r>
-      <w:hyperlink r:id="rId23" w:history="1">
+      <w:hyperlink r:id="rId22" w:history="1">
         <w:r>
           <w:rPr>
             <w:rStyle w:val="Lienhypertexte"/>
@@ -15512,7 +15488,7 @@
       <w:r>
         <w:t xml:space="preserve"> Soit </w:t>
       </w:r>
-      <w:hyperlink r:id="rId24" w:history="1">
+      <w:hyperlink r:id="rId23" w:history="1">
         <w:r>
           <w:rPr>
             <w:rStyle w:val="Lienhypertexte"/>
@@ -15547,6 +15523,9 @@
     </w:p>
     <w:p>
       <w:r>
+        <w:rPr>
+          <w:noProof/>
+        </w:rPr>
         <w:drawing>
           <wp:inline distT="0" distB="0" distL="0" distR="0" wp14:anchorId="1E7E3E31" wp14:editId="43BE2B48">
             <wp:extent cx="5760720" cy="3194050"/>
@@ -15563,7 +15542,7 @@
                     <pic:cNvPicPr/>
                   </pic:nvPicPr>
                   <pic:blipFill>
-                    <a:blip r:embed="rId25"/>
+                    <a:blip r:embed="rId24"/>
                     <a:stretch>
                       <a:fillRect/>
                     </a:stretch>
@@ -15650,7 +15629,7 @@
                     <pic:cNvPicPr/>
                   </pic:nvPicPr>
                   <pic:blipFill>
-                    <a:blip r:embed="rId26"/>
+                    <a:blip r:embed="rId25"/>
                     <a:stretch>
                       <a:fillRect/>
                     </a:stretch>
@@ -15718,7 +15697,7 @@
                     <pic:cNvPicPr/>
                   </pic:nvPicPr>
                   <pic:blipFill>
-                    <a:blip r:embed="rId27"/>
+                    <a:blip r:embed="rId26"/>
                     <a:stretch>
                       <a:fillRect/>
                     </a:stretch>
@@ -15741,15 +15720,7 @@
     </w:p>
     <w:p>
       <w:r>
-        <w:t xml:space="preserve">Une fois importé </w:t>
-      </w:r>
-      <w:proofErr w:type="gramStart"/>
-      <w:r>
-        <w:t>( ou</w:t>
-      </w:r>
-      <w:proofErr w:type="gramEnd"/>
-      <w:r>
-        <w:t xml:space="preserve"> restauré ) , les tables suivantes apparaitrons.</w:t>
+        <w:t>Une fois importé ( ou restauré ) , les tables suivantes apparaitrons.</w:t>
       </w:r>
     </w:p>
     <w:p>
@@ -15773,7 +15744,7 @@
                     <pic:cNvPicPr/>
                   </pic:nvPicPr>
                   <pic:blipFill>
-                    <a:blip r:embed="rId28"/>
+                    <a:blip r:embed="rId27"/>
                     <a:stretch>
                       <a:fillRect/>
                     </a:stretch>
@@ -15829,15 +15800,10 @@
       <w:r>
         <w:t xml:space="preserve"> </w:t>
       </w:r>
-      <w:proofErr w:type="gramStart"/>
       <w:r>
-        <w:t>renseigner  «</w:t>
+        <w:t>renseigner  « </w:t>
       </w:r>
-      <w:proofErr w:type="gramEnd"/>
-      <w:r>
-        <w:t> </w:t>
-      </w:r>
-      <w:hyperlink r:id="rId29" w:history="1">
+      <w:hyperlink r:id="rId28" w:history="1">
         <w:r>
           <w:rPr>
             <w:rStyle w:val="Lienhypertexte"/>
@@ -15848,7 +15814,7 @@
       <w:r>
         <w:t> » ou « </w:t>
       </w:r>
-      <w:hyperlink r:id="rId30" w:history="1">
+      <w:hyperlink r:id="rId29" w:history="1">
         <w:r>
           <w:rPr>
             <w:rStyle w:val="Lienhypertexte"/>
@@ -15870,13 +15836,8 @@
       </w:r>
       <w:proofErr w:type="spellEnd"/>
       <w:r>
-        <w:t xml:space="preserve"> directement dans le </w:t>
+        <w:t xml:space="preserve"> directement dans le www:</w:t>
       </w:r>
-      <w:proofErr w:type="gramStart"/>
-      <w:r>
-        <w:t>www:</w:t>
-      </w:r>
-      <w:proofErr w:type="gramEnd"/>
     </w:p>
     <w:p>
       <w:r>
@@ -15899,7 +15860,7 @@
                     <pic:cNvPicPr/>
                   </pic:nvPicPr>
                   <pic:blipFill>
-                    <a:blip r:embed="rId31"/>
+                    <a:blip r:embed="rId30"/>
                     <a:stretch>
                       <a:fillRect/>
                     </a:stretch>
@@ -15921,27 +15882,13 @@
       </w:r>
     </w:p>
     <w:p>
-      <w:proofErr w:type="gramStart"/>
       <w:r>
-        <w:t>Ou</w:t>
-      </w:r>
-      <w:proofErr w:type="gramEnd"/>
-      <w:r>
-        <w:t xml:space="preserve"> </w:t>
+        <w:t xml:space="preserve">Ou </w:t>
       </w:r>
     </w:p>
     <w:p>
       <w:r>
-        <w:t xml:space="preserve">Exemple </w:t>
-      </w:r>
-      <w:r>
-        <w:t>2</w:t>
-      </w:r>
-      <w:r>
-        <w:t> </w:t>
-      </w:r>
-      <w:r>
-        <w:t xml:space="preserve">avec les sources </w:t>
+        <w:t xml:space="preserve">Exemple 2 avec les sources </w:t>
       </w:r>
       <w:proofErr w:type="spellStart"/>
       <w:r>
@@ -15957,16 +15904,8 @@
       </w:r>
       <w:proofErr w:type="spellEnd"/>
       <w:r>
-        <w:t xml:space="preserve"> dans </w:t>
+        <w:t xml:space="preserve"> dans www:</w:t>
       </w:r>
-      <w:proofErr w:type="gramStart"/>
-      <w:r>
-        <w:t>www</w:t>
-      </w:r>
-      <w:r>
-        <w:t>:</w:t>
-      </w:r>
-      <w:proofErr w:type="gramEnd"/>
     </w:p>
     <w:p>
       <w:r>
@@ -15989,7 +15928,7 @@
                     <pic:cNvPicPr/>
                   </pic:nvPicPr>
                   <pic:blipFill>
-                    <a:blip r:embed="rId32"/>
+                    <a:blip r:embed="rId31"/>
                     <a:stretch>
                       <a:fillRect/>
                     </a:stretch>
@@ -16048,7 +15987,7 @@
                     <pic:cNvPicPr/>
                   </pic:nvPicPr>
                   <pic:blipFill>
-                    <a:blip r:embed="rId33"/>
+                    <a:blip r:embed="rId32"/>
                     <a:stretch>
                       <a:fillRect/>
                     </a:stretch>
@@ -16252,7 +16191,7 @@
                     <pic:cNvPicPr/>
                   </pic:nvPicPr>
                   <pic:blipFill>
-                    <a:blip r:embed="rId34"/>
+                    <a:blip r:embed="rId33"/>
                     <a:stretch>
                       <a:fillRect/>
                     </a:stretch>
@@ -16363,7 +16302,7 @@
                     <pic:cNvPicPr/>
                   </pic:nvPicPr>
                   <pic:blipFill>
-                    <a:blip r:embed="rId35"/>
+                    <a:blip r:embed="rId34"/>
                     <a:stretch>
                       <a:fillRect/>
                     </a:stretch>
@@ -16387,15 +16326,211 @@
     <w:p/>
     <w:p>
       <w:r>
-        <w:t xml:space="preserve">Pourquoi les modifications de cette page passent-elles par plusieurs endroits (Fonctionnalités WordPress et </w:t>
+        <w:t xml:space="preserve">Pourquoi les modifications de cette page passent-elles par plusieurs endroits (Fonctionnalités WordPress et code ) ? </w:t>
       </w:r>
-      <w:proofErr w:type="gramStart"/>
+    </w:p>
+    <w:p/>
+    <w:p>
+      <w:pPr>
+        <w:rPr>
+          <w:b/>
+          <w:bCs/>
+          <w:u w:val="single"/>
+        </w:rPr>
+      </w:pPr>
       <w:r>
-        <w:t>code )</w:t>
+        <w:rPr>
+          <w:b/>
+          <w:bCs/>
+          <w:u w:val="single"/>
+        </w:rPr>
+        <w:t xml:space="preserve">Modification </w:t>
       </w:r>
-      <w:proofErr w:type="gramEnd"/>
       <w:r>
-        <w:t xml:space="preserve"> ? </w:t>
+        <w:rPr>
+          <w:b/>
+          <w:bCs/>
+          <w:u w:val="single"/>
+        </w:rPr>
+        <w:t>7</w:t>
+      </w:r>
+    </w:p>
+    <w:p>
+      <w:r>
+        <w:t>La boucle actuelle permettant d’afficher les « BANDES ANNONCES A VOIR » sur la page d’accueil renvoie les</w:t>
+      </w:r>
+      <w:r>
+        <w:t xml:space="preserve"> </w:t>
+      </w:r>
+      <w:r>
+        <w:t>bandes annonces des 3 dernières séries publiées. Faites en sorte qu’elle affiche de façon aléatoire 3 bandes</w:t>
+      </w:r>
+    </w:p>
+    <w:p>
+      <w:r>
+        <w:t>(Code</w:t>
+      </w:r>
+      <w:r>
+        <w:t xml:space="preserve"> , et </w:t>
+      </w:r>
+      <w:proofErr w:type="spellStart"/>
+      <w:r>
+        <w:t>WP_Queries</w:t>
+      </w:r>
+      <w:proofErr w:type="spellEnd"/>
+      <w:r>
+        <w:t>)</w:t>
+      </w:r>
+    </w:p>
+    <w:p>
+      <w:r>
+        <w:br w:type="page"/>
+      </w:r>
+    </w:p>
+    <w:p>
+      <w:pPr>
+        <w:rPr>
+          <w:b/>
+          <w:bCs/>
+          <w:u w:val="single"/>
+        </w:rPr>
+      </w:pPr>
+      <w:r>
+        <w:rPr>
+          <w:b/>
+          <w:bCs/>
+          <w:u w:val="single"/>
+        </w:rPr>
+        <w:lastRenderedPageBreak/>
+        <w:t xml:space="preserve">Modification 8 </w:t>
+      </w:r>
+    </w:p>
+    <w:p>
+      <w:r>
+        <w:t>Créez un modèle de page nommée « page-trailer » en respectant la structure de la page html fournie</w:t>
+      </w:r>
+    </w:p>
+    <w:p>
+      <w:r>
+        <w:t xml:space="preserve">(trailer.html) afin de récupérer et d’afficher toutes les bandes annonces disponibles. </w:t>
+      </w:r>
+    </w:p>
+    <w:p/>
+    <w:p>
+      <w:r>
+        <w:t>Toutes ces informations</w:t>
+      </w:r>
+      <w:r>
+        <w:t xml:space="preserve"> </w:t>
+      </w:r>
+      <w:r>
+        <w:t xml:space="preserve">devront s’afficher dans une page intitulée « Trailer » (basée sur le modèle de page « page-trailer »). </w:t>
+      </w:r>
+    </w:p>
+    <w:p/>
+    <w:p>
+      <w:r>
+        <w:t>Enfin ajoutez cette nouvelle page dans le menu principal avant "Actu Séries".</w:t>
+      </w:r>
+    </w:p>
+    <w:p>
+      <w:r>
+        <w:t>(Fonctionnalité Wordpress</w:t>
+      </w:r>
+      <w:r>
+        <w:t xml:space="preserve"> + code</w:t>
+      </w:r>
+      <w:r>
+        <w:t>)</w:t>
+      </w:r>
+    </w:p>
+    <w:p/>
+    <w:p>
+      <w:pPr>
+        <w:rPr>
+          <w:b/>
+          <w:bCs/>
+          <w:u w:val="single"/>
+        </w:rPr>
+      </w:pPr>
+      <w:r>
+        <w:rPr>
+          <w:b/>
+          <w:bCs/>
+          <w:u w:val="single"/>
+        </w:rPr>
+        <w:t xml:space="preserve">Modification </w:t>
+      </w:r>
+      <w:r>
+        <w:rPr>
+          <w:b/>
+          <w:bCs/>
+          <w:u w:val="single"/>
+        </w:rPr>
+        <w:t>9</w:t>
+      </w:r>
+    </w:p>
+    <w:p>
+      <w:r>
+        <w:t xml:space="preserve">Rendez la zone du </w:t>
+      </w:r>
+      <w:proofErr w:type="spellStart"/>
+      <w:r>
+        <w:t>pre-footer</w:t>
+      </w:r>
+      <w:proofErr w:type="spellEnd"/>
+      <w:r>
+        <w:t xml:space="preserve"> affichant les Plateformes de VOD dynamique avec une boucle en ne</w:t>
+      </w:r>
+    </w:p>
+    <w:p>
+      <w:r>
+        <w:t>Sélectionnant</w:t>
+      </w:r>
+      <w:r>
+        <w:t xml:space="preserve"> que les 5 premières plateformes classées par ordre alphabétique.</w:t>
+      </w:r>
+    </w:p>
+    <w:p>
+      <w:r>
+        <w:rPr>
+          <w:noProof/>
+        </w:rPr>
+        <w:drawing>
+          <wp:inline distT="0" distB="0" distL="0" distR="0" wp14:anchorId="52C5D789" wp14:editId="56BA641B">
+            <wp:extent cx="5760720" cy="1664970"/>
+            <wp:effectExtent l="0" t="0" r="0" b="0"/>
+            <wp:docPr id="425086468" name="Image 1" descr="Une image contenant texte, capture d’écran, Police, nombre&#10;&#10;Description générée automatiquement"/>
+            <wp:cNvGraphicFramePr>
+              <a:graphicFrameLocks xmlns:a="http://schemas.openxmlformats.org/drawingml/2006/main" noChangeAspect="1"/>
+            </wp:cNvGraphicFramePr>
+            <a:graphic xmlns:a="http://schemas.openxmlformats.org/drawingml/2006/main">
+              <a:graphicData uri="http://schemas.openxmlformats.org/drawingml/2006/picture">
+                <pic:pic xmlns:pic="http://schemas.openxmlformats.org/drawingml/2006/picture">
+                  <pic:nvPicPr>
+                    <pic:cNvPr id="425086468" name="Image 1" descr="Une image contenant texte, capture d’écran, Police, nombre&#10;&#10;Description générée automatiquement"/>
+                    <pic:cNvPicPr/>
+                  </pic:nvPicPr>
+                  <pic:blipFill>
+                    <a:blip r:embed="rId35"/>
+                    <a:stretch>
+                      <a:fillRect/>
+                    </a:stretch>
+                  </pic:blipFill>
+                  <pic:spPr>
+                    <a:xfrm>
+                      <a:off x="0" y="0"/>
+                      <a:ext cx="5760720" cy="1664970"/>
+                    </a:xfrm>
+                    <a:prstGeom prst="rect">
+                      <a:avLst/>
+                    </a:prstGeom>
+                  </pic:spPr>
+                </pic:pic>
+              </a:graphicData>
+            </a:graphic>
+          </wp:inline>
+        </w:drawing>
       </w:r>
     </w:p>
     <w:sectPr>
@@ -18778,7 +18913,7 @@
   <w:style w:type="paragraph" w:default="1" w:styleId="Normal">
     <w:name w:val="Normal"/>
     <w:qFormat/>
-    <w:rsid w:val="00F956B0"/>
+    <w:rsid w:val="00B45969"/>
   </w:style>
   <w:style w:type="paragraph" w:styleId="Titre1">
     <w:name w:val="heading 1"/>
@@ -19802,6 +19937,7 @@
     <w:rsid w:val="00391767"/>
     <w:rsid w:val="003A58C8"/>
     <w:rsid w:val="003C50BD"/>
+    <w:rsid w:val="003E2368"/>
     <w:rsid w:val="00456FB7"/>
     <w:rsid w:val="00500DD9"/>
     <w:rsid w:val="00533E37"/>
@@ -19818,6 +19954,7 @@
     <w:rsid w:val="00BE097C"/>
     <w:rsid w:val="00BE5923"/>
     <w:rsid w:val="00C034AB"/>
+    <w:rsid w:val="00C71E02"/>
     <w:rsid w:val="00C9227A"/>
     <w:rsid w:val="00EE0A2E"/>
     <w:rsid w:val="00FE1E18"/>
@@ -20589,12 +20726,11 @@
 </file>
 
 <file path=customXml/item1.xml><?xml version="1.0" encoding="utf-8"?>
-<?mso-contentType ?>
-<FormTemplates xmlns="http://schemas.microsoft.com/sharepoint/v3/contenttype/forms">
-  <Display>DocumentLibraryForm</Display>
-  <Edit>DocumentLibraryForm</Edit>
-  <New>DocumentLibraryForm</New>
-</FormTemplates>
+<p:properties xmlns:p="http://schemas.microsoft.com/office/2006/metadata/properties" xmlns:xsi="http://www.w3.org/2001/XMLSchema-instance" xmlns:pc="http://schemas.microsoft.com/office/infopath/2007/PartnerControls">
+  <documentManagement>
+    <_activity xmlns="969f1d60-742e-45ec-a4f7-ffb9f42dda86" xsi:nil="true"/>
+  </documentManagement>
+</p:properties>
 </file>
 
 <file path=customXml/item2.xml><?xml version="1.0" encoding="utf-8"?>
@@ -20839,11 +20975,12 @@
 </file>
 
 <file path=customXml/item3.xml><?xml version="1.0" encoding="utf-8"?>
-<p:properties xmlns:p="http://schemas.microsoft.com/office/2006/metadata/properties" xmlns:xsi="http://www.w3.org/2001/XMLSchema-instance" xmlns:pc="http://schemas.microsoft.com/office/infopath/2007/PartnerControls">
-  <documentManagement>
-    <_activity xmlns="969f1d60-742e-45ec-a4f7-ffb9f42dda86" xsi:nil="true"/>
-  </documentManagement>
-</p:properties>
+<?mso-contentType ?>
+<FormTemplates xmlns="http://schemas.microsoft.com/sharepoint/v3/contenttype/forms">
+  <Display>DocumentLibraryForm</Display>
+  <Edit>DocumentLibraryForm</Edit>
+  <New>DocumentLibraryForm</New>
+</FormTemplates>
 </file>
 
 <file path=customXml/item4.xml><?xml version="1.0" encoding="utf-8"?>
@@ -20851,9 +20988,11 @@
 </file>
 
 <file path=customXml/itemProps1.xml><?xml version="1.0" encoding="utf-8"?>
-<ds:datastoreItem xmlns:ds="http://schemas.openxmlformats.org/officeDocument/2006/customXml" ds:itemID="{88BA1113-090F-42A2-813E-AD11A42BE735}">
+<ds:datastoreItem xmlns:ds="http://schemas.openxmlformats.org/officeDocument/2006/customXml" ds:itemID="{B3F48F8D-E592-4198-9BD8-C5A2F98EB9A8}">
   <ds:schemaRefs>
-    <ds:schemaRef ds:uri="http://schemas.microsoft.com/sharepoint/v3/contenttype/forms"/>
+    <ds:schemaRef ds:uri="http://schemas.microsoft.com/office/2006/metadata/properties"/>
+    <ds:schemaRef ds:uri="http://schemas.microsoft.com/office/infopath/2007/PartnerControls"/>
+    <ds:schemaRef ds:uri="969f1d60-742e-45ec-a4f7-ffb9f42dda86"/>
   </ds:schemaRefs>
 </ds:datastoreItem>
 </file>
@@ -20878,11 +21017,9 @@
 </file>
 
 <file path=customXml/itemProps3.xml><?xml version="1.0" encoding="utf-8"?>
-<ds:datastoreItem xmlns:ds="http://schemas.openxmlformats.org/officeDocument/2006/customXml" ds:itemID="{B3F48F8D-E592-4198-9BD8-C5A2F98EB9A8}">
+<ds:datastoreItem xmlns:ds="http://schemas.openxmlformats.org/officeDocument/2006/customXml" ds:itemID="{88BA1113-090F-42A2-813E-AD11A42BE735}">
   <ds:schemaRefs>
-    <ds:schemaRef ds:uri="http://schemas.microsoft.com/office/2006/metadata/properties"/>
-    <ds:schemaRef ds:uri="http://schemas.microsoft.com/office/infopath/2007/PartnerControls"/>
-    <ds:schemaRef ds:uri="969f1d60-742e-45ec-a4f7-ffb9f42dda86"/>
+    <ds:schemaRef ds:uri="http://schemas.microsoft.com/sharepoint/v3/contenttype/forms"/>
   </ds:schemaRefs>
 </ds:datastoreItem>
 </file>
